--- a/Hastag.docx
+++ b/Hastag.docx
@@ -10,18 +10,277 @@
         <mc:AlternateContent>
           <mc:Choice Requires="wps">
             <w:drawing>
-              <wp:anchor distT="0" distB="0" distL="114300" distR="114300" simplePos="0" relativeHeight="251709440" behindDoc="0" locked="0" layoutInCell="1" allowOverlap="1">
+              <wp:anchor distT="0" distB="0" distL="114300" distR="114300" simplePos="0" relativeHeight="251742208" behindDoc="0" locked="0" layoutInCell="1" allowOverlap="1" wp14:anchorId="2577922B" wp14:editId="772F5010">
+                <wp:simplePos x="0" y="0"/>
+                <wp:positionH relativeFrom="column">
+                  <wp:posOffset>7719238</wp:posOffset>
+                </wp:positionH>
+                <wp:positionV relativeFrom="paragraph">
+                  <wp:posOffset>5423033</wp:posOffset>
+                </wp:positionV>
+                <wp:extent cx="392784" cy="456432"/>
+                <wp:effectExtent l="19050" t="19050" r="45720" b="39370"/>
+                <wp:wrapNone/>
+                <wp:docPr id="52" name="Flowchart: Decision 52"/>
+                <wp:cNvGraphicFramePr/>
+                <a:graphic xmlns:a="http://schemas.openxmlformats.org/drawingml/2006/main">
+                  <a:graphicData uri="http://schemas.microsoft.com/office/word/2010/wordprocessingShape">
+                    <wps:wsp>
+                      <wps:cNvSpPr/>
+                      <wps:spPr>
+                        <a:xfrm>
+                          <a:off x="0" y="0"/>
+                          <a:ext cx="392784" cy="456432"/>
+                        </a:xfrm>
+                        <a:prstGeom prst="flowChartDecision">
+                          <a:avLst/>
+                        </a:prstGeom>
+                        <a:solidFill>
+                          <a:srgbClr val="4472C4"/>
+                        </a:solidFill>
+                        <a:ln w="12700" cap="flat" cmpd="sng" algn="ctr">
+                          <a:solidFill>
+                            <a:srgbClr val="4472C4">
+                              <a:shade val="50000"/>
+                            </a:srgbClr>
+                          </a:solidFill>
+                          <a:prstDash val="solid"/>
+                          <a:miter lim="800000"/>
+                        </a:ln>
+                        <a:effectLst/>
+                      </wps:spPr>
+                      <wps:txbx>
+                        <w:txbxContent>
+                          <w:p>
+                            <w:pPr>
+                              <w:jc w:val="center"/>
+                            </w:pPr>
+                            <w:r>
+                              <w:t>YES</w:t>
+                            </w:r>
+                          </w:p>
+                        </w:txbxContent>
+                      </wps:txbx>
+                      <wps:bodyPr rot="0" spcFirstLastPara="0" vertOverflow="overflow" horzOverflow="overflow" vert="horz" wrap="square" lIns="91440" tIns="45720" rIns="91440" bIns="45720" numCol="1" spcCol="0" rtlCol="0" fromWordArt="0" anchor="ctr" anchorCtr="0" forceAA="0" compatLnSpc="1">
+                        <a:prstTxWarp prst="textNoShape">
+                          <a:avLst/>
+                        </a:prstTxWarp>
+                        <a:noAutofit/>
+                      </wps:bodyPr>
+                    </wps:wsp>
+                  </a:graphicData>
+                </a:graphic>
+                <wp14:sizeRelH relativeFrom="margin">
+                  <wp14:pctWidth>0</wp14:pctWidth>
+                </wp14:sizeRelH>
+                <wp14:sizeRelV relativeFrom="margin">
+                  <wp14:pctHeight>0</wp14:pctHeight>
+                </wp14:sizeRelV>
+              </wp:anchor>
+            </w:drawing>
+          </mc:Choice>
+          <mc:Fallback>
+            <w:pict>
+              <v:shapetype w14:anchorId="2577922B" id="_x0000_t110" coordsize="21600,21600" o:spt="110" path="m10800,l,10800,10800,21600,21600,10800xe">
+                <v:stroke joinstyle="miter"/>
+                <v:path gradientshapeok="t" o:connecttype="rect" textboxrect="5400,5400,16200,16200"/>
+              </v:shapetype>
+              <v:shape id="Flowchart: Decision 52" o:spid="_x0000_s1026" type="#_x0000_t110" style="position:absolute;margin-left:607.8pt;margin-top:427pt;width:30.95pt;height:35.95pt;z-index:251742208;visibility:visible;mso-wrap-style:square;mso-width-percent:0;mso-height-percent:0;mso-wrap-distance-left:9pt;mso-wrap-distance-top:0;mso-wrap-distance-right:9pt;mso-wrap-distance-bottom:0;mso-position-horizontal:absolute;mso-position-horizontal-relative:text;mso-position-vertical:absolute;mso-position-vertical-relative:text;mso-width-percent:0;mso-height-percent:0;mso-width-relative:margin;mso-height-relative:margin;v-text-anchor:middle" o:gfxdata="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" fillcolor="#4472c4" strokecolor="#2f528f" strokeweight="1pt">
+                <v:textbox>
+                  <w:txbxContent>
+                    <w:p>
+                      <w:pPr>
+                        <w:jc w:val="center"/>
+                      </w:pPr>
+                      <w:r>
+                        <w:t>YES</w:t>
+                      </w:r>
+                    </w:p>
+                  </w:txbxContent>
+                </v:textbox>
+              </v:shape>
+            </w:pict>
+          </mc:Fallback>
+        </mc:AlternateContent>
+      </w:r>
+      <w:r>
+        <w:rPr>
+          <w:noProof/>
+        </w:rPr>
+        <mc:AlternateContent>
+          <mc:Choice Requires="wps">
+            <w:drawing>
+              <wp:anchor distT="0" distB="0" distL="114300" distR="114300" simplePos="0" relativeHeight="251740160" behindDoc="0" locked="0" layoutInCell="1" allowOverlap="1" wp14:anchorId="0EE9C71D" wp14:editId="39886553">
+                <wp:simplePos x="0" y="0"/>
+                <wp:positionH relativeFrom="column">
+                  <wp:posOffset>7687339</wp:posOffset>
+                </wp:positionH>
+                <wp:positionV relativeFrom="paragraph">
+                  <wp:posOffset>4389032</wp:posOffset>
+                </wp:positionV>
+                <wp:extent cx="403166" cy="435935"/>
+                <wp:effectExtent l="19050" t="19050" r="35560" b="40640"/>
+                <wp:wrapNone/>
+                <wp:docPr id="51" name="Flowchart: Decision 51"/>
+                <wp:cNvGraphicFramePr/>
+                <a:graphic xmlns:a="http://schemas.openxmlformats.org/drawingml/2006/main">
+                  <a:graphicData uri="http://schemas.microsoft.com/office/word/2010/wordprocessingShape">
+                    <wps:wsp>
+                      <wps:cNvSpPr/>
+                      <wps:spPr>
+                        <a:xfrm>
+                          <a:off x="0" y="0"/>
+                          <a:ext cx="403166" cy="435935"/>
+                        </a:xfrm>
+                        <a:prstGeom prst="flowChartDecision">
+                          <a:avLst/>
+                        </a:prstGeom>
+                        <a:solidFill>
+                          <a:srgbClr val="4472C4"/>
+                        </a:solidFill>
+                        <a:ln w="12700" cap="flat" cmpd="sng" algn="ctr">
+                          <a:solidFill>
+                            <a:srgbClr val="4472C4">
+                              <a:shade val="50000"/>
+                            </a:srgbClr>
+                          </a:solidFill>
+                          <a:prstDash val="solid"/>
+                          <a:miter lim="800000"/>
+                        </a:ln>
+                        <a:effectLst/>
+                      </wps:spPr>
+                      <wps:txbx>
+                        <w:txbxContent>
+                          <w:p>
+                            <w:r>
+                              <w:t>N</w:t>
+                            </w:r>
+                          </w:p>
+                        </w:txbxContent>
+                      </wps:txbx>
+                      <wps:bodyPr rot="0" spcFirstLastPara="0" vertOverflow="overflow" horzOverflow="overflow" vert="horz" wrap="square" lIns="91440" tIns="45720" rIns="91440" bIns="45720" numCol="1" spcCol="0" rtlCol="0" fromWordArt="0" anchor="ctr" anchorCtr="0" forceAA="0" compatLnSpc="1">
+                        <a:prstTxWarp prst="textNoShape">
+                          <a:avLst/>
+                        </a:prstTxWarp>
+                        <a:noAutofit/>
+                      </wps:bodyPr>
+                    </wps:wsp>
+                  </a:graphicData>
+                </a:graphic>
+                <wp14:sizeRelH relativeFrom="margin">
+                  <wp14:pctWidth>0</wp14:pctWidth>
+                </wp14:sizeRelH>
+                <wp14:sizeRelV relativeFrom="margin">
+                  <wp14:pctHeight>0</wp14:pctHeight>
+                </wp14:sizeRelV>
+              </wp:anchor>
+            </w:drawing>
+          </mc:Choice>
+          <mc:Fallback>
+            <w:pict>
+              <v:shape w14:anchorId="0EE9C71D" id="Flowchart: Decision 51" o:spid="_x0000_s1027" type="#_x0000_t110" style="position:absolute;margin-left:605.3pt;margin-top:345.6pt;width:31.75pt;height:34.35pt;z-index:251740160;visibility:visible;mso-wrap-style:square;mso-width-percent:0;mso-height-percent:0;mso-wrap-distance-left:9pt;mso-wrap-distance-top:0;mso-wrap-distance-right:9pt;mso-wrap-distance-bottom:0;mso-position-horizontal:absolute;mso-position-horizontal-relative:text;mso-position-vertical:absolute;mso-position-vertical-relative:text;mso-width-percent:0;mso-height-percent:0;mso-width-relative:margin;mso-height-relative:margin;v-text-anchor:middle" o:gfxdata="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" fillcolor="#4472c4" strokecolor="#2f528f" strokeweight="1pt">
+                <v:textbox>
+                  <w:txbxContent>
+                    <w:p>
+                      <w:r>
+                        <w:t>N</w:t>
+                      </w:r>
+                    </w:p>
+                  </w:txbxContent>
+                </v:textbox>
+              </v:shape>
+            </w:pict>
+          </mc:Fallback>
+        </mc:AlternateContent>
+      </w:r>
+      <w:r>
+        <w:rPr>
+          <w:noProof/>
+        </w:rPr>
+        <mc:AlternateContent>
+          <mc:Choice Requires="wps">
+            <w:drawing>
+              <wp:anchor distT="0" distB="0" distL="114300" distR="114300" simplePos="0" relativeHeight="251738112" behindDoc="0" locked="0" layoutInCell="1" allowOverlap="1" wp14:anchorId="5C8496D6" wp14:editId="659B7AAA">
                 <wp:simplePos x="0" y="0"/>
                 <wp:positionH relativeFrom="column">
                   <wp:posOffset>7846828</wp:posOffset>
                 </wp:positionH>
                 <wp:positionV relativeFrom="paragraph">
-                  <wp:posOffset>4667693</wp:posOffset>
+                  <wp:posOffset>5497034</wp:posOffset>
                 </wp:positionV>
-                <wp:extent cx="106325" cy="988828"/>
-                <wp:effectExtent l="0" t="38100" r="65405" b="20955"/>
+                <wp:extent cx="223077" cy="382772"/>
+                <wp:effectExtent l="0" t="0" r="62865" b="55880"/>
                 <wp:wrapNone/>
-                <wp:docPr id="9" name="Straight Arrow Connector 9"/>
+                <wp:docPr id="50" name="Straight Arrow Connector 50"/>
+                <wp:cNvGraphicFramePr/>
+                <a:graphic xmlns:a="http://schemas.openxmlformats.org/drawingml/2006/main">
+                  <a:graphicData uri="http://schemas.microsoft.com/office/word/2010/wordprocessingShape">
+                    <wps:wsp>
+                      <wps:cNvCnPr/>
+                      <wps:spPr>
+                        <a:xfrm>
+                          <a:off x="0" y="0"/>
+                          <a:ext cx="223077" cy="382772"/>
+                        </a:xfrm>
+                        <a:prstGeom prst="straightConnector1">
+                          <a:avLst/>
+                        </a:prstGeom>
+                        <a:noFill/>
+                        <a:ln w="6350" cap="flat" cmpd="sng" algn="ctr">
+                          <a:solidFill>
+                            <a:srgbClr val="4472C4"/>
+                          </a:solidFill>
+                          <a:prstDash val="solid"/>
+                          <a:miter lim="800000"/>
+                          <a:tailEnd type="triangle"/>
+                        </a:ln>
+                        <a:effectLst/>
+                      </wps:spPr>
+                      <wps:bodyPr/>
+                    </wps:wsp>
+                  </a:graphicData>
+                </a:graphic>
+                <wp14:sizeRelH relativeFrom="margin">
+                  <wp14:pctWidth>0</wp14:pctWidth>
+                </wp14:sizeRelH>
+                <wp14:sizeRelV relativeFrom="margin">
+                  <wp14:pctHeight>0</wp14:pctHeight>
+                </wp14:sizeRelV>
+              </wp:anchor>
+            </w:drawing>
+          </mc:Choice>
+          <mc:Fallback>
+            <w:pict>
+              <v:shapetype w14:anchorId="7B3D0FAA" id="_x0000_t32" coordsize="21600,21600" o:spt="32" o:oned="t" path="m,l21600,21600e" filled="f">
+                <v:path arrowok="t" fillok="f" o:connecttype="none"/>
+                <o:lock v:ext="edit" shapetype="t"/>
+              </v:shapetype>
+              <v:shape id="Straight Arrow Connector 50" o:spid="_x0000_s1026" type="#_x0000_t32" style="position:absolute;margin-left:617.85pt;margin-top:432.85pt;width:17.55pt;height:30.15pt;z-index:251738112;visibility:visible;mso-wrap-style:square;mso-width-percent:0;mso-height-percent:0;mso-wrap-distance-left:9pt;mso-wrap-distance-top:0;mso-wrap-distance-right:9pt;mso-wrap-distance-bottom:0;mso-position-horizontal:absolute;mso-position-horizontal-relative:text;mso-position-vertical:absolute;mso-position-vertical-relative:text;mso-width-percent:0;mso-height-percent:0;mso-width-relative:margin;mso-height-relative:margin" o:gfxdata="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" strokecolor="#4472c4" strokeweight=".5pt">
+                <v:stroke endarrow="block" joinstyle="miter"/>
+              </v:shape>
+            </w:pict>
+          </mc:Fallback>
+        </mc:AlternateContent>
+      </w:r>
+      <w:r>
+        <w:rPr>
+          <w:noProof/>
+        </w:rPr>
+        <mc:AlternateContent>
+          <mc:Choice Requires="wps">
+            <w:drawing>
+              <wp:anchor distT="0" distB="0" distL="114300" distR="114300" simplePos="0" relativeHeight="251736064" behindDoc="0" locked="0" layoutInCell="1" allowOverlap="1" wp14:anchorId="495715C3" wp14:editId="2CEAC31E">
+                <wp:simplePos x="0" y="0"/>
+                <wp:positionH relativeFrom="column">
+                  <wp:posOffset>7782590</wp:posOffset>
+                </wp:positionH>
+                <wp:positionV relativeFrom="paragraph">
+                  <wp:posOffset>4391025</wp:posOffset>
+                </wp:positionV>
+                <wp:extent cx="170121" cy="404037"/>
+                <wp:effectExtent l="0" t="38100" r="59055" b="15240"/>
+                <wp:wrapNone/>
+                <wp:docPr id="49" name="Straight Arrow Connector 49"/>
                 <wp:cNvGraphicFramePr/>
                 <a:graphic xmlns:a="http://schemas.openxmlformats.org/drawingml/2006/main">
                   <a:graphicData uri="http://schemas.microsoft.com/office/word/2010/wordprocessingShape">
@@ -30,43 +289,103 @@
                       <wps:spPr>
                         <a:xfrm flipV="1">
                           <a:off x="0" y="0"/>
-                          <a:ext cx="106325" cy="988828"/>
+                          <a:ext cx="170121" cy="404037"/>
                         </a:xfrm>
                         <a:prstGeom prst="straightConnector1">
                           <a:avLst/>
                         </a:prstGeom>
-                        <a:ln>
+                        <a:noFill/>
+                        <a:ln w="6350" cap="flat" cmpd="sng" algn="ctr">
+                          <a:solidFill>
+                            <a:srgbClr val="4472C4"/>
+                          </a:solidFill>
+                          <a:prstDash val="solid"/>
+                          <a:miter lim="800000"/>
                           <a:tailEnd type="triangle"/>
                         </a:ln>
+                        <a:effectLst/>
                       </wps:spPr>
-                      <wps:style>
-                        <a:lnRef idx="1">
-                          <a:schemeClr val="accent1"/>
-                        </a:lnRef>
-                        <a:fillRef idx="0">
-                          <a:schemeClr val="accent1"/>
-                        </a:fillRef>
-                        <a:effectRef idx="0">
-                          <a:schemeClr val="accent1"/>
-                        </a:effectRef>
-                        <a:fontRef idx="minor">
-                          <a:schemeClr val="tx1"/>
-                        </a:fontRef>
-                      </wps:style>
                       <wps:bodyPr/>
                     </wps:wsp>
                   </a:graphicData>
                 </a:graphic>
+                <wp14:sizeRelH relativeFrom="margin">
+                  <wp14:pctWidth>0</wp14:pctWidth>
+                </wp14:sizeRelH>
+                <wp14:sizeRelV relativeFrom="margin">
+                  <wp14:pctHeight>0</wp14:pctHeight>
+                </wp14:sizeRelV>
               </wp:anchor>
             </w:drawing>
           </mc:Choice>
           <mc:Fallback>
             <w:pict>
-              <v:shapetype w14:anchorId="0C67535D" id="_x0000_t32" coordsize="21600,21600" o:spt="32" o:oned="t" path="m,l21600,21600e" filled="f">
-                <v:path arrowok="t" fillok="f" o:connecttype="none"/>
-                <o:lock v:ext="edit" shapetype="t"/>
-              </v:shapetype>
-              <v:shape id="Straight Arrow Connector 9" o:spid="_x0000_s1026" type="#_x0000_t32" style="position:absolute;margin-left:617.85pt;margin-top:367.55pt;width:8.35pt;height:77.85pt;flip:y;z-index:251709440;visibility:visible;mso-wrap-style:square;mso-wrap-distance-left:9pt;mso-wrap-distance-top:0;mso-wrap-distance-right:9pt;mso-wrap-distance-bottom:0;mso-position-horizontal:absolute;mso-position-horizontal-relative:text;mso-position-vertical:absolute;mso-position-vertical-relative:text" o:gfxdata="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" strokecolor="#4472c4 [3204]" strokeweight=".5pt">
+              <v:shape w14:anchorId="3AA1BB23" id="Straight Arrow Connector 49" o:spid="_x0000_s1026" type="#_x0000_t32" style="position:absolute;margin-left:612.8pt;margin-top:345.75pt;width:13.4pt;height:31.8pt;flip:y;z-index:251736064;visibility:visible;mso-wrap-style:square;mso-width-percent:0;mso-height-percent:0;mso-wrap-distance-left:9pt;mso-wrap-distance-top:0;mso-wrap-distance-right:9pt;mso-wrap-distance-bottom:0;mso-position-horizontal:absolute;mso-position-horizontal-relative:text;mso-position-vertical:absolute;mso-position-vertical-relative:text;mso-width-percent:0;mso-height-percent:0;mso-width-relative:margin;mso-height-relative:margin" o:gfxdata="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" strokecolor="#4472c4" strokeweight=".5pt">
+                <v:stroke endarrow="block" joinstyle="miter"/>
+              </v:shape>
+            </w:pict>
+          </mc:Fallback>
+        </mc:AlternateContent>
+      </w:r>
+      <w:r>
+        <w:rPr>
+          <w:noProof/>
+        </w:rPr>
+        <mc:AlternateContent>
+          <mc:Choice Requires="wps">
+            <w:drawing>
+              <wp:anchor distT="0" distB="0" distL="114300" distR="114300" simplePos="0" relativeHeight="251734016" behindDoc="0" locked="0" layoutInCell="1" allowOverlap="1" wp14:anchorId="495715C3" wp14:editId="2CEAC31E">
+                <wp:simplePos x="0" y="0"/>
+                <wp:positionH relativeFrom="column">
+                  <wp:posOffset>7176977</wp:posOffset>
+                </wp:positionH>
+                <wp:positionV relativeFrom="paragraph">
+                  <wp:posOffset>5497034</wp:posOffset>
+                </wp:positionV>
+                <wp:extent cx="148856" cy="159488"/>
+                <wp:effectExtent l="0" t="38100" r="60960" b="31115"/>
+                <wp:wrapNone/>
+                <wp:docPr id="48" name="Straight Arrow Connector 48"/>
+                <wp:cNvGraphicFramePr/>
+                <a:graphic xmlns:a="http://schemas.openxmlformats.org/drawingml/2006/main">
+                  <a:graphicData uri="http://schemas.microsoft.com/office/word/2010/wordprocessingShape">
+                    <wps:wsp>
+                      <wps:cNvCnPr/>
+                      <wps:spPr>
+                        <a:xfrm flipV="1">
+                          <a:off x="0" y="0"/>
+                          <a:ext cx="148856" cy="159488"/>
+                        </a:xfrm>
+                        <a:prstGeom prst="straightConnector1">
+                          <a:avLst/>
+                        </a:prstGeom>
+                        <a:noFill/>
+                        <a:ln w="6350" cap="flat" cmpd="sng" algn="ctr">
+                          <a:solidFill>
+                            <a:srgbClr val="4472C4"/>
+                          </a:solidFill>
+                          <a:prstDash val="solid"/>
+                          <a:miter lim="800000"/>
+                          <a:tailEnd type="triangle"/>
+                        </a:ln>
+                        <a:effectLst/>
+                      </wps:spPr>
+                      <wps:bodyPr/>
+                    </wps:wsp>
+                  </a:graphicData>
+                </a:graphic>
+                <wp14:sizeRelH relativeFrom="margin">
+                  <wp14:pctWidth>0</wp14:pctWidth>
+                </wp14:sizeRelH>
+                <wp14:sizeRelV relativeFrom="margin">
+                  <wp14:pctHeight>0</wp14:pctHeight>
+                </wp14:sizeRelV>
+              </wp:anchor>
+            </w:drawing>
+          </mc:Choice>
+          <mc:Fallback>
+            <w:pict>
+              <v:shape w14:anchorId="5F57B9F0" id="Straight Arrow Connector 48" o:spid="_x0000_s1026" type="#_x0000_t32" style="position:absolute;margin-left:565.1pt;margin-top:432.85pt;width:11.7pt;height:12.55pt;flip:y;z-index:251734016;visibility:visible;mso-wrap-style:square;mso-width-percent:0;mso-height-percent:0;mso-wrap-distance-left:9pt;mso-wrap-distance-top:0;mso-wrap-distance-right:9pt;mso-wrap-distance-bottom:0;mso-position-horizontal:absolute;mso-position-horizontal-relative:text;mso-position-vertical:absolute;mso-position-vertical-relative:text;mso-width-percent:0;mso-height-percent:0;mso-width-relative:margin;mso-height-relative:margin" o:gfxdata="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" strokecolor="#4472c4" strokeweight=".5pt">
                 <v:stroke endarrow="block" joinstyle="miter"/>
               </v:shape>
             </w:pict>
@@ -83,13 +402,13 @@
               <wp:anchor distT="0" distB="0" distL="114300" distR="114300" simplePos="0" relativeHeight="251708416" behindDoc="0" locked="0" layoutInCell="1" allowOverlap="1">
                 <wp:simplePos x="0" y="0"/>
                 <wp:positionH relativeFrom="column">
-                  <wp:posOffset>6762750</wp:posOffset>
+                  <wp:posOffset>5284381</wp:posOffset>
                 </wp:positionH>
                 <wp:positionV relativeFrom="paragraph">
-                  <wp:posOffset>6153150</wp:posOffset>
+                  <wp:posOffset>5656522</wp:posOffset>
                 </wp:positionV>
-                <wp:extent cx="523875" cy="19050"/>
-                <wp:effectExtent l="0" t="76200" r="28575" b="76200"/>
+                <wp:extent cx="287079" cy="106326"/>
+                <wp:effectExtent l="0" t="0" r="74930" b="65405"/>
                 <wp:wrapNone/>
                 <wp:docPr id="34" name="Straight Arrow Connector 34"/>
                 <wp:cNvGraphicFramePr/>
@@ -98,145 +417,9 @@
                     <wps:wsp>
                       <wps:cNvCnPr/>
                       <wps:spPr>
-                        <a:xfrm flipV="1">
-                          <a:off x="0" y="0"/>
-                          <a:ext cx="523875" cy="19050"/>
-                        </a:xfrm>
-                        <a:prstGeom prst="straightConnector1">
-                          <a:avLst/>
-                        </a:prstGeom>
-                        <a:ln>
-                          <a:tailEnd type="triangle"/>
-                        </a:ln>
-                      </wps:spPr>
-                      <wps:style>
-                        <a:lnRef idx="1">
-                          <a:schemeClr val="accent1"/>
-                        </a:lnRef>
-                        <a:fillRef idx="0">
-                          <a:schemeClr val="accent1"/>
-                        </a:fillRef>
-                        <a:effectRef idx="0">
-                          <a:schemeClr val="accent1"/>
-                        </a:effectRef>
-                        <a:fontRef idx="minor">
-                          <a:schemeClr val="tx1"/>
-                        </a:fontRef>
-                      </wps:style>
-                      <wps:bodyPr/>
-                    </wps:wsp>
-                  </a:graphicData>
-                </a:graphic>
-              </wp:anchor>
-            </w:drawing>
-          </mc:Choice>
-          <mc:Fallback>
-            <w:pict>
-              <v:shapetype w14:anchorId="5BD53886" id="_x0000_t32" coordsize="21600,21600" o:spt="32" o:oned="t" path="m,l21600,21600e" filled="f">
-                <v:path arrowok="t" fillok="f" o:connecttype="none"/>
-                <o:lock v:ext="edit" shapetype="t"/>
-              </v:shapetype>
-              <v:shape id="Straight Arrow Connector 34" o:spid="_x0000_s1026" type="#_x0000_t32" style="position:absolute;margin-left:532.5pt;margin-top:484.5pt;width:41.25pt;height:1.5pt;flip:y;z-index:251708416;visibility:visible;mso-wrap-style:square;mso-wrap-distance-left:9pt;mso-wrap-distance-top:0;mso-wrap-distance-right:9pt;mso-wrap-distance-bottom:0;mso-position-horizontal:absolute;mso-position-horizontal-relative:text;mso-position-vertical:absolute;mso-position-vertical-relative:text" o:gfxdata="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" strokecolor="#4472c4 [3204]" strokeweight=".5pt">
-                <v:stroke endarrow="block" joinstyle="miter"/>
-              </v:shape>
-            </w:pict>
-          </mc:Fallback>
-        </mc:AlternateContent>
-      </w:r>
-      <w:r>
-        <w:rPr>
-          <w:noProof/>
-        </w:rPr>
-        <mc:AlternateContent>
-          <mc:Choice Requires="wps">
-            <w:drawing>
-              <wp:anchor distT="0" distB="0" distL="114300" distR="114300" simplePos="0" relativeHeight="251707392" behindDoc="0" locked="0" layoutInCell="1" allowOverlap="1">
-                <wp:simplePos x="0" y="0"/>
-                <wp:positionH relativeFrom="column">
-                  <wp:posOffset>5867400</wp:posOffset>
-                </wp:positionH>
-                <wp:positionV relativeFrom="paragraph">
-                  <wp:posOffset>5353050</wp:posOffset>
-                </wp:positionV>
-                <wp:extent cx="9525" cy="285750"/>
-                <wp:effectExtent l="38100" t="0" r="66675" b="57150"/>
-                <wp:wrapNone/>
-                <wp:docPr id="33" name="Straight Arrow Connector 33"/>
-                <wp:cNvGraphicFramePr/>
-                <a:graphic xmlns:a="http://schemas.openxmlformats.org/drawingml/2006/main">
-                  <a:graphicData uri="http://schemas.microsoft.com/office/word/2010/wordprocessingShape">
-                    <wps:wsp>
-                      <wps:cNvCnPr/>
-                      <wps:spPr>
                         <a:xfrm>
                           <a:off x="0" y="0"/>
-                          <a:ext cx="9525" cy="285750"/>
-                        </a:xfrm>
-                        <a:prstGeom prst="straightConnector1">
-                          <a:avLst/>
-                        </a:prstGeom>
-                        <a:ln>
-                          <a:tailEnd type="triangle"/>
-                        </a:ln>
-                      </wps:spPr>
-                      <wps:style>
-                        <a:lnRef idx="1">
-                          <a:schemeClr val="accent1"/>
-                        </a:lnRef>
-                        <a:fillRef idx="0">
-                          <a:schemeClr val="accent1"/>
-                        </a:fillRef>
-                        <a:effectRef idx="0">
-                          <a:schemeClr val="accent1"/>
-                        </a:effectRef>
-                        <a:fontRef idx="minor">
-                          <a:schemeClr val="tx1"/>
-                        </a:fontRef>
-                      </wps:style>
-                      <wps:bodyPr/>
-                    </wps:wsp>
-                  </a:graphicData>
-                </a:graphic>
-              </wp:anchor>
-            </w:drawing>
-          </mc:Choice>
-          <mc:Fallback>
-            <w:pict>
-              <v:shape w14:anchorId="3E7670CB" id="Straight Arrow Connector 33" o:spid="_x0000_s1026" type="#_x0000_t32" style="position:absolute;margin-left:462pt;margin-top:421.5pt;width:.75pt;height:22.5pt;z-index:251707392;visibility:visible;mso-wrap-style:square;mso-wrap-distance-left:9pt;mso-wrap-distance-top:0;mso-wrap-distance-right:9pt;mso-wrap-distance-bottom:0;mso-position-horizontal:absolute;mso-position-horizontal-relative:text;mso-position-vertical:absolute;mso-position-vertical-relative:text" o:gfxdata="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" strokecolor="#4472c4 [3204]" strokeweight=".5pt">
-                <v:stroke endarrow="block" joinstyle="miter"/>
-              </v:shape>
-            </w:pict>
-          </mc:Fallback>
-        </mc:AlternateContent>
-      </w:r>
-      <w:r>
-        <w:rPr>
-          <w:noProof/>
-        </w:rPr>
-        <mc:AlternateContent>
-          <mc:Choice Requires="wps">
-            <w:drawing>
-              <wp:anchor distT="0" distB="0" distL="114300" distR="114300" simplePos="0" relativeHeight="251706368" behindDoc="0" locked="0" layoutInCell="1" allowOverlap="1" wp14:anchorId="441C5C76" wp14:editId="0F14015F">
-                <wp:simplePos x="0" y="0"/>
-                <wp:positionH relativeFrom="column">
-                  <wp:posOffset>6248400</wp:posOffset>
-                </wp:positionH>
-                <wp:positionV relativeFrom="paragraph">
-                  <wp:posOffset>4391024</wp:posOffset>
-                </wp:positionV>
-                <wp:extent cx="625475" cy="523875"/>
-                <wp:effectExtent l="0" t="38100" r="60325" b="28575"/>
-                <wp:wrapNone/>
-                <wp:docPr id="31" name="Straight Arrow Connector 31"/>
-                <wp:cNvGraphicFramePr/>
-                <a:graphic xmlns:a="http://schemas.openxmlformats.org/drawingml/2006/main">
-                  <a:graphicData uri="http://schemas.microsoft.com/office/word/2010/wordprocessingShape">
-                    <wps:wsp>
-                      <wps:cNvCnPr/>
-                      <wps:spPr>
-                        <a:xfrm flipV="1">
-                          <a:off x="0" y="0"/>
-                          <a:ext cx="625475" cy="523875"/>
+                          <a:ext cx="287079" cy="106326"/>
                         </a:xfrm>
                         <a:prstGeom prst="straightConnector1">
                           <a:avLst/>
@@ -274,7 +457,7 @@
           </mc:Choice>
           <mc:Fallback>
             <w:pict>
-              <v:shape w14:anchorId="70BBB476" id="Straight Arrow Connector 31" o:spid="_x0000_s1026" type="#_x0000_t32" style="position:absolute;margin-left:492pt;margin-top:345.75pt;width:49.25pt;height:41.25pt;flip:y;z-index:251706368;visibility:visible;mso-wrap-style:square;mso-width-percent:0;mso-height-percent:0;mso-wrap-distance-left:9pt;mso-wrap-distance-top:0;mso-wrap-distance-right:9pt;mso-wrap-distance-bottom:0;mso-position-horizontal:absolute;mso-position-horizontal-relative:text;mso-position-vertical:absolute;mso-position-vertical-relative:text;mso-width-percent:0;mso-height-percent:0;mso-width-relative:margin;mso-height-relative:margin" o:gfxdata="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" strokecolor="#4472c4 [3204]" strokeweight=".5pt">
+              <v:shape w14:anchorId="299BA08E" id="Straight Arrow Connector 34" o:spid="_x0000_s1026" type="#_x0000_t32" style="position:absolute;margin-left:416.1pt;margin-top:445.4pt;width:22.6pt;height:8.35pt;z-index:251708416;visibility:visible;mso-wrap-style:square;mso-width-percent:0;mso-height-percent:0;mso-wrap-distance-left:9pt;mso-wrap-distance-top:0;mso-wrap-distance-right:9pt;mso-wrap-distance-bottom:0;mso-position-horizontal:absolute;mso-position-horizontal-relative:text;mso-position-vertical:absolute;mso-position-vertical-relative:text;mso-width-percent:0;mso-height-percent:0;mso-width-relative:margin;mso-height-relative:margin" o:gfxdata="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" strokecolor="#4472c4 [3204]" strokeweight=".5pt">
                 <v:stroke endarrow="block" joinstyle="miter"/>
               </v:shape>
             </w:pict>
@@ -288,18 +471,374 @@
         <mc:AlternateContent>
           <mc:Choice Requires="wps">
             <w:drawing>
-              <wp:anchor distT="0" distB="0" distL="114300" distR="114300" simplePos="0" relativeHeight="251704320" behindDoc="0" locked="0" layoutInCell="1" allowOverlap="1" wp14:anchorId="441C5C76" wp14:editId="0F14015F">
+              <wp:anchor distT="0" distB="0" distL="114300" distR="114300" simplePos="0" relativeHeight="251721728" behindDoc="0" locked="0" layoutInCell="1" allowOverlap="1" wp14:anchorId="3EEC909C" wp14:editId="147485CB">
                 <wp:simplePos x="0" y="0"/>
                 <wp:positionH relativeFrom="column">
-                  <wp:posOffset>4829175</wp:posOffset>
+                  <wp:posOffset>6995338</wp:posOffset>
                 </wp:positionH>
                 <wp:positionV relativeFrom="paragraph">
-                  <wp:posOffset>5000625</wp:posOffset>
+                  <wp:posOffset>4708761</wp:posOffset>
                 </wp:positionV>
-                <wp:extent cx="381000" cy="19050"/>
-                <wp:effectExtent l="0" t="57150" r="19050" b="95250"/>
+                <wp:extent cx="1190846" cy="988828"/>
+                <wp:effectExtent l="19050" t="19050" r="28575" b="40005"/>
                 <wp:wrapNone/>
-                <wp:docPr id="30" name="Straight Arrow Connector 30"/>
+                <wp:docPr id="42" name="Flowchart: Decision 42"/>
+                <wp:cNvGraphicFramePr/>
+                <a:graphic xmlns:a="http://schemas.openxmlformats.org/drawingml/2006/main">
+                  <a:graphicData uri="http://schemas.microsoft.com/office/word/2010/wordprocessingShape">
+                    <wps:wsp>
+                      <wps:cNvSpPr/>
+                      <wps:spPr>
+                        <a:xfrm>
+                          <a:off x="0" y="0"/>
+                          <a:ext cx="1190846" cy="988828"/>
+                        </a:xfrm>
+                        <a:prstGeom prst="flowChartDecision">
+                          <a:avLst/>
+                        </a:prstGeom>
+                      </wps:spPr>
+                      <wps:style>
+                        <a:lnRef idx="2">
+                          <a:schemeClr val="accent1">
+                            <a:shade val="50000"/>
+                          </a:schemeClr>
+                        </a:lnRef>
+                        <a:fillRef idx="1">
+                          <a:schemeClr val="accent1"/>
+                        </a:fillRef>
+                        <a:effectRef idx="0">
+                          <a:schemeClr val="accent1"/>
+                        </a:effectRef>
+                        <a:fontRef idx="minor">
+                          <a:schemeClr val="lt1"/>
+                        </a:fontRef>
+                      </wps:style>
+                      <wps:txbx>
+                        <w:txbxContent>
+                          <w:p>
+                            <w:pPr>
+                              <w:jc w:val="center"/>
+                            </w:pPr>
+                            <w:r>
+                              <w:t>YES</w:t>
+                            </w:r>
+                            <w:r>
+                              <w:t>/ NO</w:t>
+                            </w:r>
+                          </w:p>
+                        </w:txbxContent>
+                      </wps:txbx>
+                      <wps:bodyPr rot="0" spcFirstLastPara="0" vertOverflow="overflow" horzOverflow="overflow" vert="horz" wrap="square" lIns="91440" tIns="45720" rIns="91440" bIns="45720" numCol="1" spcCol="0" rtlCol="0" fromWordArt="0" anchor="ctr" anchorCtr="0" forceAA="0" compatLnSpc="1">
+                        <a:prstTxWarp prst="textNoShape">
+                          <a:avLst/>
+                        </a:prstTxWarp>
+                        <a:noAutofit/>
+                      </wps:bodyPr>
+                    </wps:wsp>
+                  </a:graphicData>
+                </a:graphic>
+                <wp14:sizeRelH relativeFrom="margin">
+                  <wp14:pctWidth>0</wp14:pctWidth>
+                </wp14:sizeRelH>
+                <wp14:sizeRelV relativeFrom="margin">
+                  <wp14:pctHeight>0</wp14:pctHeight>
+                </wp14:sizeRelV>
+              </wp:anchor>
+            </w:drawing>
+          </mc:Choice>
+          <mc:Fallback>
+            <w:pict>
+              <v:shape w14:anchorId="3EEC909C" id="Flowchart: Decision 42" o:spid="_x0000_s1028" type="#_x0000_t110" style="position:absolute;margin-left:550.8pt;margin-top:370.75pt;width:93.75pt;height:77.85pt;z-index:251721728;visibility:visible;mso-wrap-style:square;mso-width-percent:0;mso-height-percent:0;mso-wrap-distance-left:9pt;mso-wrap-distance-top:0;mso-wrap-distance-right:9pt;mso-wrap-distance-bottom:0;mso-position-horizontal:absolute;mso-position-horizontal-relative:text;mso-position-vertical:absolute;mso-position-vertical-relative:text;mso-width-percent:0;mso-height-percent:0;mso-width-relative:margin;mso-height-relative:margin;v-text-anchor:middle" o:gfxdata="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" fillcolor="#4472c4 [3204]" strokecolor="#1f3763 [1604]" strokeweight="1pt">
+                <v:textbox>
+                  <w:txbxContent>
+                    <w:p>
+                      <w:pPr>
+                        <w:jc w:val="center"/>
+                      </w:pPr>
+                      <w:r>
+                        <w:t>YES</w:t>
+                      </w:r>
+                      <w:r>
+                        <w:t>/ NO</w:t>
+                      </w:r>
+                    </w:p>
+                  </w:txbxContent>
+                </v:textbox>
+              </v:shape>
+            </w:pict>
+          </mc:Fallback>
+        </mc:AlternateContent>
+      </w:r>
+      <w:r>
+        <w:rPr>
+          <w:noProof/>
+        </w:rPr>
+        <mc:AlternateContent>
+          <mc:Choice Requires="wps">
+            <w:drawing>
+              <wp:anchor distT="0" distB="0" distL="114300" distR="114300" simplePos="0" relativeHeight="251731968" behindDoc="0" locked="0" layoutInCell="1" allowOverlap="1" wp14:anchorId="42494CE2" wp14:editId="11175584">
+                <wp:simplePos x="0" y="0"/>
+                <wp:positionH relativeFrom="column">
+                  <wp:posOffset>5464810</wp:posOffset>
+                </wp:positionH>
+                <wp:positionV relativeFrom="paragraph">
+                  <wp:posOffset>5497018</wp:posOffset>
+                </wp:positionV>
+                <wp:extent cx="1701209" cy="680483"/>
+                <wp:effectExtent l="19050" t="0" r="32385" b="24765"/>
+                <wp:wrapNone/>
+                <wp:docPr id="47" name="Parallelogram 47"/>
+                <wp:cNvGraphicFramePr/>
+                <a:graphic xmlns:a="http://schemas.openxmlformats.org/drawingml/2006/main">
+                  <a:graphicData uri="http://schemas.microsoft.com/office/word/2010/wordprocessingShape">
+                    <wps:wsp>
+                      <wps:cNvSpPr/>
+                      <wps:spPr>
+                        <a:xfrm>
+                          <a:off x="0" y="0"/>
+                          <a:ext cx="1701209" cy="680483"/>
+                        </a:xfrm>
+                        <a:prstGeom prst="parallelogram">
+                          <a:avLst/>
+                        </a:prstGeom>
+                        <a:solidFill>
+                          <a:srgbClr val="4472C4"/>
+                        </a:solidFill>
+                        <a:ln w="12700" cap="flat" cmpd="sng" algn="ctr">
+                          <a:solidFill>
+                            <a:srgbClr val="4472C4">
+                              <a:shade val="50000"/>
+                            </a:srgbClr>
+                          </a:solidFill>
+                          <a:prstDash val="solid"/>
+                          <a:miter lim="800000"/>
+                        </a:ln>
+                        <a:effectLst/>
+                      </wps:spPr>
+                      <wps:txbx>
+                        <w:txbxContent>
+                          <w:p>
+                            <w:pPr>
+                              <w:jc w:val="center"/>
+                              <w:rPr>
+                                <w:color w:val="FFFFFF" w:themeColor="background1"/>
+                              </w:rPr>
+                            </w:pPr>
+                            <w:r>
+                              <w:rPr>
+                                <w:color w:val="FFFFFF" w:themeColor="background1"/>
+                              </w:rPr>
+                              <w:t xml:space="preserve">Would you </w:t>
+                            </w:r>
+                            <w:proofErr w:type="gramStart"/>
+                            <w:r>
+                              <w:rPr>
+                                <w:color w:val="FFFFFF" w:themeColor="background1"/>
+                              </w:rPr>
+                              <w:t>like  to</w:t>
+                            </w:r>
+                            <w:proofErr w:type="gramEnd"/>
+                            <w:r>
+                              <w:rPr>
+                                <w:color w:val="FFFFFF" w:themeColor="background1"/>
+                              </w:rPr>
+                              <w:t xml:space="preserve">  sign up for this ?</w:t>
+                            </w:r>
+                          </w:p>
+                        </w:txbxContent>
+                      </wps:txbx>
+                      <wps:bodyPr rot="0" spcFirstLastPara="0" vertOverflow="overflow" horzOverflow="overflow" vert="horz" wrap="square" lIns="91440" tIns="45720" rIns="91440" bIns="45720" numCol="1" spcCol="0" rtlCol="0" fromWordArt="0" anchor="ctr" anchorCtr="0" forceAA="0" compatLnSpc="1">
+                        <a:prstTxWarp prst="textNoShape">
+                          <a:avLst/>
+                        </a:prstTxWarp>
+                        <a:noAutofit/>
+                      </wps:bodyPr>
+                    </wps:wsp>
+                  </a:graphicData>
+                </a:graphic>
+                <wp14:sizeRelH relativeFrom="margin">
+                  <wp14:pctWidth>0</wp14:pctWidth>
+                </wp14:sizeRelH>
+                <wp14:sizeRelV relativeFrom="margin">
+                  <wp14:pctHeight>0</wp14:pctHeight>
+                </wp14:sizeRelV>
+              </wp:anchor>
+            </w:drawing>
+          </mc:Choice>
+          <mc:Fallback>
+            <w:pict>
+              <v:shapetype w14:anchorId="42494CE2" id="_x0000_t7" coordsize="21600,21600" o:spt="7" adj="5400" path="m@0,l,21600@1,21600,21600,xe">
+                <v:stroke joinstyle="miter"/>
+                <v:formulas>
+                  <v:f eqn="val #0"/>
+                  <v:f eqn="sum width 0 #0"/>
+                  <v:f eqn="prod #0 1 2"/>
+                  <v:f eqn="sum width 0 @2"/>
+                  <v:f eqn="mid #0 width"/>
+                  <v:f eqn="mid @1 0"/>
+                  <v:f eqn="prod height width #0"/>
+                  <v:f eqn="prod @6 1 2"/>
+                  <v:f eqn="sum height 0 @7"/>
+                  <v:f eqn="prod width 1 2"/>
+                  <v:f eqn="sum #0 0 @9"/>
+                  <v:f eqn="if @10 @8 0"/>
+                  <v:f eqn="if @10 @7 height"/>
+                </v:formulas>
+                <v:path gradientshapeok="t" o:connecttype="custom" o:connectlocs="@4,0;10800,@11;@3,10800;@5,21600;10800,@12;@2,10800" textboxrect="1800,1800,19800,19800;8100,8100,13500,13500;10800,10800,10800,10800"/>
+                <v:handles>
+                  <v:h position="#0,topLeft" xrange="0,21600"/>
+                </v:handles>
+              </v:shapetype>
+              <v:shape id="Parallelogram 47" o:spid="_x0000_s1029" type="#_x0000_t7" style="position:absolute;margin-left:430.3pt;margin-top:432.85pt;width:133.95pt;height:53.6pt;z-index:251731968;visibility:visible;mso-wrap-style:square;mso-width-percent:0;mso-height-percent:0;mso-wrap-distance-left:9pt;mso-wrap-distance-top:0;mso-wrap-distance-right:9pt;mso-wrap-distance-bottom:0;mso-position-horizontal:absolute;mso-position-horizontal-relative:text;mso-position-vertical:absolute;mso-position-vertical-relative:text;mso-width-percent:0;mso-height-percent:0;mso-width-relative:margin;mso-height-relative:margin;v-text-anchor:middle" o:gfxdata="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" adj="2160" fillcolor="#4472c4" strokecolor="#2f528f" strokeweight="1pt">
+                <v:textbox>
+                  <w:txbxContent>
+                    <w:p>
+                      <w:pPr>
+                        <w:jc w:val="center"/>
+                        <w:rPr>
+                          <w:color w:val="FFFFFF" w:themeColor="background1"/>
+                        </w:rPr>
+                      </w:pPr>
+                      <w:r>
+                        <w:rPr>
+                          <w:color w:val="FFFFFF" w:themeColor="background1"/>
+                        </w:rPr>
+                        <w:t xml:space="preserve">Would you </w:t>
+                      </w:r>
+                      <w:proofErr w:type="gramStart"/>
+                      <w:r>
+                        <w:rPr>
+                          <w:color w:val="FFFFFF" w:themeColor="background1"/>
+                        </w:rPr>
+                        <w:t>like  to</w:t>
+                      </w:r>
+                      <w:proofErr w:type="gramEnd"/>
+                      <w:r>
+                        <w:rPr>
+                          <w:color w:val="FFFFFF" w:themeColor="background1"/>
+                        </w:rPr>
+                        <w:t xml:space="preserve">  sign up for this ?</w:t>
+                      </w:r>
+                    </w:p>
+                  </w:txbxContent>
+                </v:textbox>
+              </v:shape>
+            </w:pict>
+          </mc:Fallback>
+        </mc:AlternateContent>
+      </w:r>
+      <w:r>
+        <w:rPr>
+          <w:noProof/>
+        </w:rPr>
+        <mc:AlternateContent>
+          <mc:Choice Requires="wps">
+            <w:drawing>
+              <wp:anchor distT="0" distB="0" distL="114300" distR="114300" simplePos="0" relativeHeight="251729920" behindDoc="0" locked="0" layoutInCell="1" allowOverlap="1" wp14:anchorId="2CBE9B44" wp14:editId="27574790">
+                <wp:simplePos x="0" y="0"/>
+                <wp:positionH relativeFrom="column">
+                  <wp:posOffset>4295361</wp:posOffset>
+                </wp:positionH>
+                <wp:positionV relativeFrom="paragraph">
+                  <wp:posOffset>3410570</wp:posOffset>
+                </wp:positionV>
+                <wp:extent cx="403166" cy="435935"/>
+                <wp:effectExtent l="19050" t="19050" r="35560" b="40640"/>
+                <wp:wrapNone/>
+                <wp:docPr id="46" name="Flowchart: Decision 46"/>
+                <wp:cNvGraphicFramePr/>
+                <a:graphic xmlns:a="http://schemas.openxmlformats.org/drawingml/2006/main">
+                  <a:graphicData uri="http://schemas.microsoft.com/office/word/2010/wordprocessingShape">
+                    <wps:wsp>
+                      <wps:cNvSpPr/>
+                      <wps:spPr>
+                        <a:xfrm>
+                          <a:off x="0" y="0"/>
+                          <a:ext cx="403166" cy="435935"/>
+                        </a:xfrm>
+                        <a:prstGeom prst="flowChartDecision">
+                          <a:avLst/>
+                        </a:prstGeom>
+                      </wps:spPr>
+                      <wps:style>
+                        <a:lnRef idx="2">
+                          <a:schemeClr val="accent1">
+                            <a:shade val="50000"/>
+                          </a:schemeClr>
+                        </a:lnRef>
+                        <a:fillRef idx="1">
+                          <a:schemeClr val="accent1"/>
+                        </a:fillRef>
+                        <a:effectRef idx="0">
+                          <a:schemeClr val="accent1"/>
+                        </a:effectRef>
+                        <a:fontRef idx="minor">
+                          <a:schemeClr val="lt1"/>
+                        </a:fontRef>
+                      </wps:style>
+                      <wps:txbx>
+                        <w:txbxContent>
+                          <w:p>
+                            <w:r>
+                              <w:t>N</w:t>
+                            </w:r>
+                          </w:p>
+                        </w:txbxContent>
+                      </wps:txbx>
+                      <wps:bodyPr rot="0" spcFirstLastPara="0" vertOverflow="overflow" horzOverflow="overflow" vert="horz" wrap="square" lIns="91440" tIns="45720" rIns="91440" bIns="45720" numCol="1" spcCol="0" rtlCol="0" fromWordArt="0" anchor="ctr" anchorCtr="0" forceAA="0" compatLnSpc="1">
+                        <a:prstTxWarp prst="textNoShape">
+                          <a:avLst/>
+                        </a:prstTxWarp>
+                        <a:noAutofit/>
+                      </wps:bodyPr>
+                    </wps:wsp>
+                  </a:graphicData>
+                </a:graphic>
+                <wp14:sizeRelH relativeFrom="margin">
+                  <wp14:pctWidth>0</wp14:pctWidth>
+                </wp14:sizeRelH>
+                <wp14:sizeRelV relativeFrom="margin">
+                  <wp14:pctHeight>0</wp14:pctHeight>
+                </wp14:sizeRelV>
+              </wp:anchor>
+            </w:drawing>
+          </mc:Choice>
+          <mc:Fallback>
+            <w:pict>
+              <v:shape w14:anchorId="2CBE9B44" id="Flowchart: Decision 46" o:spid="_x0000_s1030" type="#_x0000_t110" style="position:absolute;margin-left:338.2pt;margin-top:268.55pt;width:31.75pt;height:34.35pt;z-index:251729920;visibility:visible;mso-wrap-style:square;mso-width-percent:0;mso-height-percent:0;mso-wrap-distance-left:9pt;mso-wrap-distance-top:0;mso-wrap-distance-right:9pt;mso-wrap-distance-bottom:0;mso-position-horizontal:absolute;mso-position-horizontal-relative:text;mso-position-vertical:absolute;mso-position-vertical-relative:text;mso-width-percent:0;mso-height-percent:0;mso-width-relative:margin;mso-height-relative:margin;v-text-anchor:middle" o:gfxdata="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" fillcolor="#4472c4 [3204]" strokecolor="#1f3763 [1604]" strokeweight="1pt">
+                <v:textbox>
+                  <w:txbxContent>
+                    <w:p>
+                      <w:r>
+                        <w:t>N</w:t>
+                      </w:r>
+                    </w:p>
+                  </w:txbxContent>
+                </v:textbox>
+              </v:shape>
+            </w:pict>
+          </mc:Fallback>
+        </mc:AlternateContent>
+      </w:r>
+      <w:r>
+        <w:rPr>
+          <w:noProof/>
+        </w:rPr>
+        <mc:AlternateContent>
+          <mc:Choice Requires="wps">
+            <w:drawing>
+              <wp:anchor distT="0" distB="0" distL="114300" distR="114300" simplePos="0" relativeHeight="251727872" behindDoc="0" locked="0" layoutInCell="1" allowOverlap="1" wp14:anchorId="219E1B4C" wp14:editId="4989F538">
+                <wp:simplePos x="0" y="0"/>
+                <wp:positionH relativeFrom="column">
+                  <wp:posOffset>4455042</wp:posOffset>
+                </wp:positionH>
+                <wp:positionV relativeFrom="paragraph">
+                  <wp:posOffset>2913321</wp:posOffset>
+                </wp:positionV>
+                <wp:extent cx="63795" cy="2136908"/>
+                <wp:effectExtent l="19050" t="0" r="69850" b="53975"/>
+                <wp:wrapNone/>
+                <wp:docPr id="45" name="Straight Arrow Connector 45"/>
                 <wp:cNvGraphicFramePr/>
                 <a:graphic xmlns:a="http://schemas.openxmlformats.org/drawingml/2006/main">
                   <a:graphicData uri="http://schemas.microsoft.com/office/word/2010/wordprocessingShape">
@@ -308,7 +847,7 @@
                       <wps:spPr>
                         <a:xfrm>
                           <a:off x="0" y="0"/>
-                          <a:ext cx="381000" cy="19050"/>
+                          <a:ext cx="63795" cy="2136908"/>
                         </a:xfrm>
                         <a:prstGeom prst="straightConnector1">
                           <a:avLst/>
@@ -335,13 +874,1154 @@
                     </wps:wsp>
                   </a:graphicData>
                 </a:graphic>
+                <wp14:sizeRelH relativeFrom="margin">
+                  <wp14:pctWidth>0</wp14:pctWidth>
+                </wp14:sizeRelH>
+                <wp14:sizeRelV relativeFrom="margin">
+                  <wp14:pctHeight>0</wp14:pctHeight>
+                </wp14:sizeRelV>
               </wp:anchor>
             </w:drawing>
           </mc:Choice>
           <mc:Fallback>
             <w:pict>
-              <v:shape w14:anchorId="3C45C8F9" id="Straight Arrow Connector 30" o:spid="_x0000_s1026" type="#_x0000_t32" style="position:absolute;margin-left:380.25pt;margin-top:393.75pt;width:30pt;height:1.5pt;z-index:251704320;visibility:visible;mso-wrap-style:square;mso-wrap-distance-left:9pt;mso-wrap-distance-top:0;mso-wrap-distance-right:9pt;mso-wrap-distance-bottom:0;mso-position-horizontal:absolute;mso-position-horizontal-relative:text;mso-position-vertical:absolute;mso-position-vertical-relative:text" o:gfxdata="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" strokecolor="#4472c4 [3204]" strokeweight=".5pt">
+              <v:shape w14:anchorId="23CADDF3" id="Straight Arrow Connector 45" o:spid="_x0000_s1026" type="#_x0000_t32" style="position:absolute;margin-left:350.8pt;margin-top:229.4pt;width:5pt;height:168.25pt;z-index:251727872;visibility:visible;mso-wrap-style:square;mso-width-percent:0;mso-height-percent:0;mso-wrap-distance-left:9pt;mso-wrap-distance-top:0;mso-wrap-distance-right:9pt;mso-wrap-distance-bottom:0;mso-position-horizontal:absolute;mso-position-horizontal-relative:text;mso-position-vertical:absolute;mso-position-vertical-relative:text;mso-width-percent:0;mso-height-percent:0;mso-width-relative:margin;mso-height-relative:margin" o:gfxdata="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" strokecolor="#4472c4 [3204]" strokeweight=".5pt">
                 <v:stroke endarrow="block" joinstyle="miter"/>
+              </v:shape>
+            </w:pict>
+          </mc:Fallback>
+        </mc:AlternateContent>
+      </w:r>
+      <w:r>
+        <w:rPr>
+          <w:noProof/>
+        </w:rPr>
+        <mc:AlternateContent>
+          <mc:Choice Requires="wps">
+            <w:drawing>
+              <wp:anchor distT="0" distB="0" distL="114300" distR="114300" simplePos="0" relativeHeight="251725824" behindDoc="0" locked="0" layoutInCell="1" allowOverlap="1" wp14:anchorId="6BB2B561" wp14:editId="41E548F1">
+                <wp:simplePos x="0" y="0"/>
+                <wp:positionH relativeFrom="column">
+                  <wp:posOffset>3720967</wp:posOffset>
+                </wp:positionH>
+                <wp:positionV relativeFrom="paragraph">
+                  <wp:posOffset>4443700</wp:posOffset>
+                </wp:positionV>
+                <wp:extent cx="403166" cy="435935"/>
+                <wp:effectExtent l="19050" t="19050" r="35560" b="40640"/>
+                <wp:wrapNone/>
+                <wp:docPr id="44" name="Flowchart: Decision 44"/>
+                <wp:cNvGraphicFramePr/>
+                <a:graphic xmlns:a="http://schemas.openxmlformats.org/drawingml/2006/main">
+                  <a:graphicData uri="http://schemas.microsoft.com/office/word/2010/wordprocessingShape">
+                    <wps:wsp>
+                      <wps:cNvSpPr/>
+                      <wps:spPr>
+                        <a:xfrm>
+                          <a:off x="0" y="0"/>
+                          <a:ext cx="403166" cy="435935"/>
+                        </a:xfrm>
+                        <a:prstGeom prst="flowChartDecision">
+                          <a:avLst/>
+                        </a:prstGeom>
+                      </wps:spPr>
+                      <wps:style>
+                        <a:lnRef idx="2">
+                          <a:schemeClr val="accent1">
+                            <a:shade val="50000"/>
+                          </a:schemeClr>
+                        </a:lnRef>
+                        <a:fillRef idx="1">
+                          <a:schemeClr val="accent1"/>
+                        </a:fillRef>
+                        <a:effectRef idx="0">
+                          <a:schemeClr val="accent1"/>
+                        </a:effectRef>
+                        <a:fontRef idx="minor">
+                          <a:schemeClr val="lt1"/>
+                        </a:fontRef>
+                      </wps:style>
+                      <wps:txbx>
+                        <w:txbxContent>
+                          <w:p>
+                            <w:r>
+                              <w:t>N</w:t>
+                            </w:r>
+                          </w:p>
+                        </w:txbxContent>
+                      </wps:txbx>
+                      <wps:bodyPr rot="0" spcFirstLastPara="0" vertOverflow="overflow" horzOverflow="overflow" vert="horz" wrap="square" lIns="91440" tIns="45720" rIns="91440" bIns="45720" numCol="1" spcCol="0" rtlCol="0" fromWordArt="0" anchor="ctr" anchorCtr="0" forceAA="0" compatLnSpc="1">
+                        <a:prstTxWarp prst="textNoShape">
+                          <a:avLst/>
+                        </a:prstTxWarp>
+                        <a:noAutofit/>
+                      </wps:bodyPr>
+                    </wps:wsp>
+                  </a:graphicData>
+                </a:graphic>
+                <wp14:sizeRelH relativeFrom="margin">
+                  <wp14:pctWidth>0</wp14:pctWidth>
+                </wp14:sizeRelH>
+                <wp14:sizeRelV relativeFrom="margin">
+                  <wp14:pctHeight>0</wp14:pctHeight>
+                </wp14:sizeRelV>
+              </wp:anchor>
+            </w:drawing>
+          </mc:Choice>
+          <mc:Fallback>
+            <w:pict>
+              <v:shape w14:anchorId="6BB2B561" id="Flowchart: Decision 44" o:spid="_x0000_s1031" type="#_x0000_t110" style="position:absolute;margin-left:293pt;margin-top:349.9pt;width:31.75pt;height:34.35pt;z-index:251725824;visibility:visible;mso-wrap-style:square;mso-width-percent:0;mso-height-percent:0;mso-wrap-distance-left:9pt;mso-wrap-distance-top:0;mso-wrap-distance-right:9pt;mso-wrap-distance-bottom:0;mso-position-horizontal:absolute;mso-position-horizontal-relative:text;mso-position-vertical:absolute;mso-position-vertical-relative:text;mso-width-percent:0;mso-height-percent:0;mso-width-relative:margin;mso-height-relative:margin;v-text-anchor:middle" o:gfxdata="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" fillcolor="#4472c4 [3204]" strokecolor="#1f3763 [1604]" strokeweight="1pt">
+                <v:textbox>
+                  <w:txbxContent>
+                    <w:p>
+                      <w:r>
+                        <w:t>N</w:t>
+                      </w:r>
+                    </w:p>
+                  </w:txbxContent>
+                </v:textbox>
+              </v:shape>
+            </w:pict>
+          </mc:Fallback>
+        </mc:AlternateContent>
+      </w:r>
+      <w:r>
+        <w:rPr>
+          <w:noProof/>
+        </w:rPr>
+        <mc:AlternateContent>
+          <mc:Choice Requires="wps">
+            <w:drawing>
+              <wp:anchor distT="0" distB="0" distL="114300" distR="114300" simplePos="0" relativeHeight="251719680" behindDoc="0" locked="0" layoutInCell="1" allowOverlap="1" wp14:anchorId="66BAC2B3" wp14:editId="25CC3029">
+                <wp:simplePos x="0" y="0"/>
+                <wp:positionH relativeFrom="margin">
+                  <wp:posOffset>3817088</wp:posOffset>
+                </wp:positionH>
+                <wp:positionV relativeFrom="paragraph">
+                  <wp:posOffset>4359349</wp:posOffset>
+                </wp:positionV>
+                <wp:extent cx="297712" cy="691116"/>
+                <wp:effectExtent l="0" t="0" r="64770" b="52070"/>
+                <wp:wrapNone/>
+                <wp:docPr id="40" name="Straight Arrow Connector 40"/>
+                <wp:cNvGraphicFramePr/>
+                <a:graphic xmlns:a="http://schemas.openxmlformats.org/drawingml/2006/main">
+                  <a:graphicData uri="http://schemas.microsoft.com/office/word/2010/wordprocessingShape">
+                    <wps:wsp>
+                      <wps:cNvCnPr/>
+                      <wps:spPr>
+                        <a:xfrm>
+                          <a:off x="0" y="0"/>
+                          <a:ext cx="297712" cy="691116"/>
+                        </a:xfrm>
+                        <a:prstGeom prst="straightConnector1">
+                          <a:avLst/>
+                        </a:prstGeom>
+                        <a:ln>
+                          <a:tailEnd type="triangle"/>
+                        </a:ln>
+                      </wps:spPr>
+                      <wps:style>
+                        <a:lnRef idx="1">
+                          <a:schemeClr val="accent1"/>
+                        </a:lnRef>
+                        <a:fillRef idx="0">
+                          <a:schemeClr val="accent1"/>
+                        </a:fillRef>
+                        <a:effectRef idx="0">
+                          <a:schemeClr val="accent1"/>
+                        </a:effectRef>
+                        <a:fontRef idx="minor">
+                          <a:schemeClr val="tx1"/>
+                        </a:fontRef>
+                      </wps:style>
+                      <wps:bodyPr/>
+                    </wps:wsp>
+                  </a:graphicData>
+                </a:graphic>
+                <wp14:sizeRelH relativeFrom="margin">
+                  <wp14:pctWidth>0</wp14:pctWidth>
+                </wp14:sizeRelH>
+                <wp14:sizeRelV relativeFrom="margin">
+                  <wp14:pctHeight>0</wp14:pctHeight>
+                </wp14:sizeRelV>
+              </wp:anchor>
+            </w:drawing>
+          </mc:Choice>
+          <mc:Fallback>
+            <w:pict>
+              <v:shape w14:anchorId="7B12B2D8" id="Straight Arrow Connector 40" o:spid="_x0000_s1026" type="#_x0000_t32" style="position:absolute;margin-left:300.55pt;margin-top:343.25pt;width:23.45pt;height:54.4pt;z-index:251719680;visibility:visible;mso-wrap-style:square;mso-width-percent:0;mso-height-percent:0;mso-wrap-distance-left:9pt;mso-wrap-distance-top:0;mso-wrap-distance-right:9pt;mso-wrap-distance-bottom:0;mso-position-horizontal:absolute;mso-position-horizontal-relative:margin;mso-position-vertical:absolute;mso-position-vertical-relative:text;mso-width-percent:0;mso-height-percent:0;mso-width-relative:margin;mso-height-relative:margin" o:gfxdata="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" strokecolor="#4472c4 [3204]" strokeweight=".5pt">
+                <v:stroke endarrow="block" joinstyle="miter"/>
+                <w10:wrap anchorx="margin"/>
+              </v:shape>
+            </w:pict>
+          </mc:Fallback>
+        </mc:AlternateContent>
+      </w:r>
+      <w:r>
+        <w:rPr>
+          <w:noProof/>
+        </w:rPr>
+        <mc:AlternateContent>
+          <mc:Choice Requires="wps">
+            <w:drawing>
+              <wp:anchor distT="0" distB="0" distL="114300" distR="114300" simplePos="0" relativeHeight="251680768" behindDoc="0" locked="0" layoutInCell="1" allowOverlap="1" wp14:anchorId="1919C24B" wp14:editId="0C3F81E1">
+                <wp:simplePos x="0" y="0"/>
+                <wp:positionH relativeFrom="column">
+                  <wp:posOffset>3157072</wp:posOffset>
+                </wp:positionH>
+                <wp:positionV relativeFrom="paragraph">
+                  <wp:posOffset>5123194</wp:posOffset>
+                </wp:positionV>
+                <wp:extent cx="2197100" cy="1222744"/>
+                <wp:effectExtent l="19050" t="0" r="31750" b="15875"/>
+                <wp:wrapNone/>
+                <wp:docPr id="13" name="Parallelogram 13"/>
+                <wp:cNvGraphicFramePr/>
+                <a:graphic xmlns:a="http://schemas.openxmlformats.org/drawingml/2006/main">
+                  <a:graphicData uri="http://schemas.microsoft.com/office/word/2010/wordprocessingShape">
+                    <wps:wsp>
+                      <wps:cNvSpPr/>
+                      <wps:spPr>
+                        <a:xfrm>
+                          <a:off x="0" y="0"/>
+                          <a:ext cx="2197100" cy="1222744"/>
+                        </a:xfrm>
+                        <a:prstGeom prst="parallelogram">
+                          <a:avLst/>
+                        </a:prstGeom>
+                        <a:solidFill>
+                          <a:srgbClr val="4472C4"/>
+                        </a:solidFill>
+                        <a:ln w="12700" cap="flat" cmpd="sng" algn="ctr">
+                          <a:solidFill>
+                            <a:srgbClr val="4472C4">
+                              <a:shade val="50000"/>
+                            </a:srgbClr>
+                          </a:solidFill>
+                          <a:prstDash val="solid"/>
+                          <a:miter lim="800000"/>
+                        </a:ln>
+                        <a:effectLst/>
+                      </wps:spPr>
+                      <wps:txbx>
+                        <w:txbxContent>
+                          <w:p>
+                            <w:pPr>
+                              <w:jc w:val="center"/>
+                              <w:rPr>
+                                <w:color w:val="FFFFFF" w:themeColor="background1"/>
+                              </w:rPr>
+                            </w:pPr>
+                            <w:r>
+                              <w:rPr>
+                                <w:color w:val="FFFFFF" w:themeColor="background1"/>
+                              </w:rPr>
+                              <w:t>“</w:t>
+                            </w:r>
+                            <w:r>
+                              <w:rPr>
+                                <w:color w:val="FFFFFF" w:themeColor="background1"/>
+                              </w:rPr>
+                              <w:t xml:space="preserve">Here is </w:t>
+                            </w:r>
+                            <w:proofErr w:type="gramStart"/>
+                            <w:r>
+                              <w:rPr>
+                                <w:color w:val="FFFFFF" w:themeColor="background1"/>
+                              </w:rPr>
+                              <w:t>what  you</w:t>
+                            </w:r>
+                            <w:proofErr w:type="gramEnd"/>
+                            <w:r>
+                              <w:rPr>
+                                <w:color w:val="FFFFFF" w:themeColor="background1"/>
+                              </w:rPr>
+                              <w:t xml:space="preserve"> have chosen?</w:t>
+                            </w:r>
+                            <w:r>
+                              <w:rPr>
+                                <w:color w:val="FFFFFF" w:themeColor="background1"/>
+                              </w:rPr>
+                              <w:t>”</w:t>
+                            </w:r>
+                            <w:r>
+                              <w:rPr>
+                                <w:color w:val="FFFFFF" w:themeColor="background1"/>
+                              </w:rPr>
+                              <w:t xml:space="preserve"> (Summary)</w:t>
+                            </w:r>
+                          </w:p>
+                        </w:txbxContent>
+                      </wps:txbx>
+                      <wps:bodyPr rot="0" spcFirstLastPara="0" vertOverflow="overflow" horzOverflow="overflow" vert="horz" wrap="square" lIns="91440" tIns="45720" rIns="91440" bIns="45720" numCol="1" spcCol="0" rtlCol="0" fromWordArt="0" anchor="ctr" anchorCtr="0" forceAA="0" compatLnSpc="1">
+                        <a:prstTxWarp prst="textNoShape">
+                          <a:avLst/>
+                        </a:prstTxWarp>
+                        <a:noAutofit/>
+                      </wps:bodyPr>
+                    </wps:wsp>
+                  </a:graphicData>
+                </a:graphic>
+                <wp14:sizeRelV relativeFrom="margin">
+                  <wp14:pctHeight>0</wp14:pctHeight>
+                </wp14:sizeRelV>
+              </wp:anchor>
+            </w:drawing>
+          </mc:Choice>
+          <mc:Fallback>
+            <w:pict>
+              <v:shape w14:anchorId="1919C24B" id="Parallelogram 13" o:spid="_x0000_s1032" type="#_x0000_t7" style="position:absolute;margin-left:248.6pt;margin-top:403.4pt;width:173pt;height:96.3pt;z-index:251680768;visibility:visible;mso-wrap-style:square;mso-height-percent:0;mso-wrap-distance-left:9pt;mso-wrap-distance-top:0;mso-wrap-distance-right:9pt;mso-wrap-distance-bottom:0;mso-position-horizontal:absolute;mso-position-horizontal-relative:text;mso-position-vertical:absolute;mso-position-vertical-relative:text;mso-height-percent:0;mso-height-relative:margin;v-text-anchor:middle" o:gfxdata="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" adj="3005" fillcolor="#4472c4" strokecolor="#2f528f" strokeweight="1pt">
+                <v:textbox>
+                  <w:txbxContent>
+                    <w:p>
+                      <w:pPr>
+                        <w:jc w:val="center"/>
+                        <w:rPr>
+                          <w:color w:val="FFFFFF" w:themeColor="background1"/>
+                        </w:rPr>
+                      </w:pPr>
+                      <w:r>
+                        <w:rPr>
+                          <w:color w:val="FFFFFF" w:themeColor="background1"/>
+                        </w:rPr>
+                        <w:t>“</w:t>
+                      </w:r>
+                      <w:r>
+                        <w:rPr>
+                          <w:color w:val="FFFFFF" w:themeColor="background1"/>
+                        </w:rPr>
+                        <w:t xml:space="preserve">Here is </w:t>
+                      </w:r>
+                      <w:proofErr w:type="gramStart"/>
+                      <w:r>
+                        <w:rPr>
+                          <w:color w:val="FFFFFF" w:themeColor="background1"/>
+                        </w:rPr>
+                        <w:t>what  you</w:t>
+                      </w:r>
+                      <w:proofErr w:type="gramEnd"/>
+                      <w:r>
+                        <w:rPr>
+                          <w:color w:val="FFFFFF" w:themeColor="background1"/>
+                        </w:rPr>
+                        <w:t xml:space="preserve"> have chosen?</w:t>
+                      </w:r>
+                      <w:r>
+                        <w:rPr>
+                          <w:color w:val="FFFFFF" w:themeColor="background1"/>
+                        </w:rPr>
+                        <w:t>”</w:t>
+                      </w:r>
+                      <w:r>
+                        <w:rPr>
+                          <w:color w:val="FFFFFF" w:themeColor="background1"/>
+                        </w:rPr>
+                        <w:t xml:space="preserve"> (Summary)</w:t>
+                      </w:r>
+                    </w:p>
+                  </w:txbxContent>
+                </v:textbox>
+              </v:shape>
+            </w:pict>
+          </mc:Fallback>
+        </mc:AlternateContent>
+      </w:r>
+      <w:r>
+        <w:rPr>
+          <w:noProof/>
+        </w:rPr>
+        <mc:AlternateContent>
+          <mc:Choice Requires="wps">
+            <w:drawing>
+              <wp:anchor distT="0" distB="0" distL="114300" distR="114300" simplePos="0" relativeHeight="251709440" behindDoc="0" locked="0" layoutInCell="1" allowOverlap="1">
+                <wp:simplePos x="0" y="0"/>
+                <wp:positionH relativeFrom="column">
+                  <wp:posOffset>8304028</wp:posOffset>
+                </wp:positionH>
+                <wp:positionV relativeFrom="paragraph">
+                  <wp:posOffset>4444408</wp:posOffset>
+                </wp:positionV>
+                <wp:extent cx="45719" cy="1254509"/>
+                <wp:effectExtent l="38100" t="38100" r="50165" b="22225"/>
+                <wp:wrapNone/>
+                <wp:docPr id="9" name="Straight Arrow Connector 9"/>
+                <wp:cNvGraphicFramePr/>
+                <a:graphic xmlns:a="http://schemas.openxmlformats.org/drawingml/2006/main">
+                  <a:graphicData uri="http://schemas.microsoft.com/office/word/2010/wordprocessingShape">
+                    <wps:wsp>
+                      <wps:cNvCnPr/>
+                      <wps:spPr>
+                        <a:xfrm flipV="1">
+                          <a:off x="0" y="0"/>
+                          <a:ext cx="45719" cy="1254509"/>
+                        </a:xfrm>
+                        <a:prstGeom prst="straightConnector1">
+                          <a:avLst/>
+                        </a:prstGeom>
+                        <a:ln>
+                          <a:tailEnd type="triangle"/>
+                        </a:ln>
+                      </wps:spPr>
+                      <wps:style>
+                        <a:lnRef idx="1">
+                          <a:schemeClr val="accent1"/>
+                        </a:lnRef>
+                        <a:fillRef idx="0">
+                          <a:schemeClr val="accent1"/>
+                        </a:fillRef>
+                        <a:effectRef idx="0">
+                          <a:schemeClr val="accent1"/>
+                        </a:effectRef>
+                        <a:fontRef idx="minor">
+                          <a:schemeClr val="tx1"/>
+                        </a:fontRef>
+                      </wps:style>
+                      <wps:bodyPr/>
+                    </wps:wsp>
+                  </a:graphicData>
+                </a:graphic>
+                <wp14:sizeRelH relativeFrom="margin">
+                  <wp14:pctWidth>0</wp14:pctWidth>
+                </wp14:sizeRelH>
+                <wp14:sizeRelV relativeFrom="margin">
+                  <wp14:pctHeight>0</wp14:pctHeight>
+                </wp14:sizeRelV>
+              </wp:anchor>
+            </w:drawing>
+          </mc:Choice>
+          <mc:Fallback>
+            <w:pict>
+              <v:shape w14:anchorId="76E1592E" id="Straight Arrow Connector 9" o:spid="_x0000_s1026" type="#_x0000_t32" style="position:absolute;margin-left:653.85pt;margin-top:349.95pt;width:3.6pt;height:98.8pt;flip:y;z-index:251709440;visibility:visible;mso-wrap-style:square;mso-width-percent:0;mso-height-percent:0;mso-wrap-distance-left:9pt;mso-wrap-distance-top:0;mso-wrap-distance-right:9pt;mso-wrap-distance-bottom:0;mso-position-horizontal:absolute;mso-position-horizontal-relative:text;mso-position-vertical:absolute;mso-position-vertical-relative:text;mso-width-percent:0;mso-height-percent:0;mso-width-relative:margin;mso-height-relative:margin" o:gfxdata="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" strokecolor="#4472c4 [3204]" strokeweight=".5pt">
+                <v:stroke endarrow="block" joinstyle="miter"/>
+              </v:shape>
+            </w:pict>
+          </mc:Fallback>
+        </mc:AlternateContent>
+      </w:r>
+      <w:r>
+        <w:rPr>
+          <w:noProof/>
+        </w:rPr>
+        <mc:AlternateContent>
+          <mc:Choice Requires="wps">
+            <w:drawing>
+              <wp:anchor distT="0" distB="0" distL="114300" distR="114300" simplePos="0" relativeHeight="251685888" behindDoc="0" locked="0" layoutInCell="1" allowOverlap="1">
+                <wp:simplePos x="0" y="0"/>
+                <wp:positionH relativeFrom="column">
+                  <wp:posOffset>7846828</wp:posOffset>
+                </wp:positionH>
+                <wp:positionV relativeFrom="paragraph">
+                  <wp:posOffset>5816895</wp:posOffset>
+                </wp:positionV>
+                <wp:extent cx="1104900" cy="885825"/>
+                <wp:effectExtent l="0" t="0" r="19050" b="28575"/>
+                <wp:wrapNone/>
+                <wp:docPr id="17" name="Oval 17"/>
+                <wp:cNvGraphicFramePr/>
+                <a:graphic xmlns:a="http://schemas.openxmlformats.org/drawingml/2006/main">
+                  <a:graphicData uri="http://schemas.microsoft.com/office/word/2010/wordprocessingShape">
+                    <wps:wsp>
+                      <wps:cNvSpPr/>
+                      <wps:spPr>
+                        <a:xfrm>
+                          <a:off x="0" y="0"/>
+                          <a:ext cx="1104900" cy="885825"/>
+                        </a:xfrm>
+                        <a:prstGeom prst="ellipse">
+                          <a:avLst/>
+                        </a:prstGeom>
+                      </wps:spPr>
+                      <wps:style>
+                        <a:lnRef idx="2">
+                          <a:schemeClr val="accent1">
+                            <a:shade val="50000"/>
+                          </a:schemeClr>
+                        </a:lnRef>
+                        <a:fillRef idx="1">
+                          <a:schemeClr val="accent1"/>
+                        </a:fillRef>
+                        <a:effectRef idx="0">
+                          <a:schemeClr val="accent1"/>
+                        </a:effectRef>
+                        <a:fontRef idx="minor">
+                          <a:schemeClr val="lt1"/>
+                        </a:fontRef>
+                      </wps:style>
+                      <wps:txbx>
+                        <w:txbxContent>
+                          <w:p>
+                            <w:pPr>
+                              <w:jc w:val="center"/>
+                            </w:pPr>
+                            <w:r>
+                              <w:t xml:space="preserve">Print </w:t>
+                            </w:r>
+                            <w:proofErr w:type="spellStart"/>
+                            <w:r>
+                              <w:t>Reciept</w:t>
+                            </w:r>
+                            <w:proofErr w:type="spellEnd"/>
+                          </w:p>
+                        </w:txbxContent>
+                      </wps:txbx>
+                      <wps:bodyPr rot="0" spcFirstLastPara="0" vertOverflow="overflow" horzOverflow="overflow" vert="horz" wrap="square" lIns="91440" tIns="45720" rIns="91440" bIns="45720" numCol="1" spcCol="0" rtlCol="0" fromWordArt="0" anchor="ctr" anchorCtr="0" forceAA="0" compatLnSpc="1">
+                        <a:prstTxWarp prst="textNoShape">
+                          <a:avLst/>
+                        </a:prstTxWarp>
+                        <a:noAutofit/>
+                      </wps:bodyPr>
+                    </wps:wsp>
+                  </a:graphicData>
+                </a:graphic>
+              </wp:anchor>
+            </w:drawing>
+          </mc:Choice>
+          <mc:Fallback>
+            <w:pict>
+              <v:oval id="Oval 17" o:spid="_x0000_s1033" style="position:absolute;margin-left:617.85pt;margin-top:458pt;width:87pt;height:69.75pt;z-index:251685888;visibility:visible;mso-wrap-style:square;mso-wrap-distance-left:9pt;mso-wrap-distance-top:0;mso-wrap-distance-right:9pt;mso-wrap-distance-bottom:0;mso-position-horizontal:absolute;mso-position-horizontal-relative:text;mso-position-vertical:absolute;mso-position-vertical-relative:text;v-text-anchor:middle" o:gfxdata="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" fillcolor="#4472c4 [3204]" strokecolor="#1f3763 [1604]" strokeweight="1pt">
+                <v:stroke joinstyle="miter"/>
+                <v:textbox>
+                  <w:txbxContent>
+                    <w:p>
+                      <w:pPr>
+                        <w:jc w:val="center"/>
+                      </w:pPr>
+                      <w:r>
+                        <w:t xml:space="preserve">Print </w:t>
+                      </w:r>
+                      <w:proofErr w:type="spellStart"/>
+                      <w:r>
+                        <w:t>Reciept</w:t>
+                      </w:r>
+                      <w:proofErr w:type="spellEnd"/>
+                    </w:p>
+                  </w:txbxContent>
+                </v:textbox>
+              </v:oval>
+            </w:pict>
+          </mc:Fallback>
+        </mc:AlternateContent>
+      </w:r>
+      <w:r>
+        <w:rPr>
+          <w:noProof/>
+        </w:rPr>
+        <mc:AlternateContent>
+          <mc:Choice Requires="wps">
+            <w:drawing>
+              <wp:anchor distT="0" distB="0" distL="114300" distR="114300" simplePos="0" relativeHeight="251723776" behindDoc="0" locked="0" layoutInCell="1" allowOverlap="1" wp14:anchorId="3EEC909C" wp14:editId="147485CB">
+                <wp:simplePos x="0" y="0"/>
+                <wp:positionH relativeFrom="column">
+                  <wp:posOffset>2743200</wp:posOffset>
+                </wp:positionH>
+                <wp:positionV relativeFrom="paragraph">
+                  <wp:posOffset>2974902</wp:posOffset>
+                </wp:positionV>
+                <wp:extent cx="499110" cy="531480"/>
+                <wp:effectExtent l="19050" t="19050" r="34290" b="40640"/>
+                <wp:wrapNone/>
+                <wp:docPr id="43" name="Flowchart: Decision 43"/>
+                <wp:cNvGraphicFramePr/>
+                <a:graphic xmlns:a="http://schemas.openxmlformats.org/drawingml/2006/main">
+                  <a:graphicData uri="http://schemas.microsoft.com/office/word/2010/wordprocessingShape">
+                    <wps:wsp>
+                      <wps:cNvSpPr/>
+                      <wps:spPr>
+                        <a:xfrm>
+                          <a:off x="0" y="0"/>
+                          <a:ext cx="499110" cy="531480"/>
+                        </a:xfrm>
+                        <a:prstGeom prst="flowChartDecision">
+                          <a:avLst/>
+                        </a:prstGeom>
+                      </wps:spPr>
+                      <wps:style>
+                        <a:lnRef idx="2">
+                          <a:schemeClr val="accent1">
+                            <a:shade val="50000"/>
+                          </a:schemeClr>
+                        </a:lnRef>
+                        <a:fillRef idx="1">
+                          <a:schemeClr val="accent1"/>
+                        </a:fillRef>
+                        <a:effectRef idx="0">
+                          <a:schemeClr val="accent1"/>
+                        </a:effectRef>
+                        <a:fontRef idx="minor">
+                          <a:schemeClr val="lt1"/>
+                        </a:fontRef>
+                      </wps:style>
+                      <wps:txbx>
+                        <w:txbxContent>
+                          <w:p>
+                            <w:pPr>
+                              <w:jc w:val="center"/>
+                            </w:pPr>
+                            <w:r>
+                              <w:t>YES</w:t>
+                            </w:r>
+                          </w:p>
+                        </w:txbxContent>
+                      </wps:txbx>
+                      <wps:bodyPr rot="0" spcFirstLastPara="0" vertOverflow="overflow" horzOverflow="overflow" vert="horz" wrap="square" lIns="91440" tIns="45720" rIns="91440" bIns="45720" numCol="1" spcCol="0" rtlCol="0" fromWordArt="0" anchor="ctr" anchorCtr="0" forceAA="0" compatLnSpc="1">
+                        <a:prstTxWarp prst="textNoShape">
+                          <a:avLst/>
+                        </a:prstTxWarp>
+                        <a:noAutofit/>
+                      </wps:bodyPr>
+                    </wps:wsp>
+                  </a:graphicData>
+                </a:graphic>
+                <wp14:sizeRelV relativeFrom="margin">
+                  <wp14:pctHeight>0</wp14:pctHeight>
+                </wp14:sizeRelV>
+              </wp:anchor>
+            </w:drawing>
+          </mc:Choice>
+          <mc:Fallback>
+            <w:pict>
+              <v:shape w14:anchorId="3EEC909C" id="Flowchart: Decision 43" o:spid="_x0000_s1034" type="#_x0000_t110" style="position:absolute;margin-left:3in;margin-top:234.25pt;width:39.3pt;height:41.85pt;z-index:251723776;visibility:visible;mso-wrap-style:square;mso-height-percent:0;mso-wrap-distance-left:9pt;mso-wrap-distance-top:0;mso-wrap-distance-right:9pt;mso-wrap-distance-bottom:0;mso-position-horizontal:absolute;mso-position-horizontal-relative:text;mso-position-vertical:absolute;mso-position-vertical-relative:text;mso-height-percent:0;mso-height-relative:margin;v-text-anchor:middle" o:gfxdata="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" fillcolor="#4472c4 [3204]" strokecolor="#1f3763 [1604]" strokeweight="1pt">
+                <v:textbox>
+                  <w:txbxContent>
+                    <w:p>
+                      <w:pPr>
+                        <w:jc w:val="center"/>
+                      </w:pPr>
+                      <w:r>
+                        <w:t>YES</w:t>
+                      </w:r>
+                    </w:p>
+                  </w:txbxContent>
+                </v:textbox>
+              </v:shape>
+            </w:pict>
+          </mc:Fallback>
+        </mc:AlternateContent>
+      </w:r>
+      <w:r>
+        <w:rPr>
+          <w:noProof/>
+        </w:rPr>
+        <mc:AlternateContent>
+          <mc:Choice Requires="wps">
+            <w:drawing>
+              <wp:anchor distT="0" distB="0" distL="114300" distR="114300" simplePos="0" relativeHeight="251706368" behindDoc="0" locked="0" layoutInCell="1" allowOverlap="1" wp14:anchorId="441C5C76" wp14:editId="0F14015F">
+                <wp:simplePos x="0" y="0"/>
+                <wp:positionH relativeFrom="column">
+                  <wp:posOffset>2498651</wp:posOffset>
+                </wp:positionH>
+                <wp:positionV relativeFrom="paragraph">
+                  <wp:posOffset>2934586</wp:posOffset>
+                </wp:positionV>
+                <wp:extent cx="946298" cy="606056"/>
+                <wp:effectExtent l="38100" t="38100" r="25400" b="22860"/>
+                <wp:wrapNone/>
+                <wp:docPr id="31" name="Straight Arrow Connector 31"/>
+                <wp:cNvGraphicFramePr/>
+                <a:graphic xmlns:a="http://schemas.openxmlformats.org/drawingml/2006/main">
+                  <a:graphicData uri="http://schemas.microsoft.com/office/word/2010/wordprocessingShape">
+                    <wps:wsp>
+                      <wps:cNvCnPr/>
+                      <wps:spPr>
+                        <a:xfrm flipH="1" flipV="1">
+                          <a:off x="0" y="0"/>
+                          <a:ext cx="946298" cy="606056"/>
+                        </a:xfrm>
+                        <a:prstGeom prst="straightConnector1">
+                          <a:avLst/>
+                        </a:prstGeom>
+                        <a:ln>
+                          <a:tailEnd type="triangle"/>
+                        </a:ln>
+                      </wps:spPr>
+                      <wps:style>
+                        <a:lnRef idx="1">
+                          <a:schemeClr val="accent1"/>
+                        </a:lnRef>
+                        <a:fillRef idx="0">
+                          <a:schemeClr val="accent1"/>
+                        </a:fillRef>
+                        <a:effectRef idx="0">
+                          <a:schemeClr val="accent1"/>
+                        </a:effectRef>
+                        <a:fontRef idx="minor">
+                          <a:schemeClr val="tx1"/>
+                        </a:fontRef>
+                      </wps:style>
+                      <wps:bodyPr/>
+                    </wps:wsp>
+                  </a:graphicData>
+                </a:graphic>
+                <wp14:sizeRelH relativeFrom="margin">
+                  <wp14:pctWidth>0</wp14:pctWidth>
+                </wp14:sizeRelH>
+                <wp14:sizeRelV relativeFrom="margin">
+                  <wp14:pctHeight>0</wp14:pctHeight>
+                </wp14:sizeRelV>
+              </wp:anchor>
+            </w:drawing>
+          </mc:Choice>
+          <mc:Fallback>
+            <w:pict>
+              <v:shape w14:anchorId="29D1DEC5" id="Straight Arrow Connector 31" o:spid="_x0000_s1026" type="#_x0000_t32" style="position:absolute;margin-left:196.75pt;margin-top:231.05pt;width:74.5pt;height:47.7pt;flip:x y;z-index:251706368;visibility:visible;mso-wrap-style:square;mso-width-percent:0;mso-height-percent:0;mso-wrap-distance-left:9pt;mso-wrap-distance-top:0;mso-wrap-distance-right:9pt;mso-wrap-distance-bottom:0;mso-position-horizontal:absolute;mso-position-horizontal-relative:text;mso-position-vertical:absolute;mso-position-vertical-relative:text;mso-width-percent:0;mso-height-percent:0;mso-width-relative:margin;mso-height-relative:margin" o:gfxdata="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" strokecolor="#4472c4 [3204]" strokeweight=".5pt">
+                <v:stroke endarrow="block" joinstyle="miter"/>
+              </v:shape>
+            </w:pict>
+          </mc:Fallback>
+        </mc:AlternateContent>
+      </w:r>
+      <w:r>
+        <w:rPr>
+          <w:noProof/>
+        </w:rPr>
+        <mc:AlternateContent>
+          <mc:Choice Requires="wps">
+            <w:drawing>
+              <wp:anchor distT="0" distB="0" distL="114300" distR="114300" simplePos="0" relativeHeight="251684864" behindDoc="0" locked="0" layoutInCell="1" allowOverlap="1" wp14:anchorId="0CB81842" wp14:editId="0D8756B9">
+                <wp:simplePos x="0" y="0"/>
+                <wp:positionH relativeFrom="column">
+                  <wp:posOffset>51036</wp:posOffset>
+                </wp:positionH>
+                <wp:positionV relativeFrom="paragraph">
+                  <wp:posOffset>4669849</wp:posOffset>
+                </wp:positionV>
+                <wp:extent cx="2197100" cy="895350"/>
+                <wp:effectExtent l="19050" t="0" r="31750" b="19050"/>
+                <wp:wrapNone/>
+                <wp:docPr id="15" name="Parallelogram 15"/>
+                <wp:cNvGraphicFramePr/>
+                <a:graphic xmlns:a="http://schemas.openxmlformats.org/drawingml/2006/main">
+                  <a:graphicData uri="http://schemas.microsoft.com/office/word/2010/wordprocessingShape">
+                    <wps:wsp>
+                      <wps:cNvSpPr/>
+                      <wps:spPr>
+                        <a:xfrm>
+                          <a:off x="0" y="0"/>
+                          <a:ext cx="2197100" cy="895350"/>
+                        </a:xfrm>
+                        <a:prstGeom prst="parallelogram">
+                          <a:avLst/>
+                        </a:prstGeom>
+                        <a:solidFill>
+                          <a:srgbClr val="4472C4"/>
+                        </a:solidFill>
+                        <a:ln w="12700" cap="flat" cmpd="sng" algn="ctr">
+                          <a:solidFill>
+                            <a:srgbClr val="4472C4">
+                              <a:shade val="50000"/>
+                            </a:srgbClr>
+                          </a:solidFill>
+                          <a:prstDash val="solid"/>
+                          <a:miter lim="800000"/>
+                        </a:ln>
+                        <a:effectLst/>
+                      </wps:spPr>
+                      <wps:txbx>
+                        <w:txbxContent>
+                          <w:p>
+                            <w:pPr>
+                              <w:jc w:val="center"/>
+                              <w:rPr>
+                                <w:color w:val="FFFFFF" w:themeColor="background1"/>
+                              </w:rPr>
+                            </w:pPr>
+                            <w:r>
+                              <w:rPr>
+                                <w:color w:val="FFFFFF" w:themeColor="background1"/>
+                              </w:rPr>
+                              <w:t>“</w:t>
+                            </w:r>
+                            <w:r>
+                              <w:rPr>
+                                <w:color w:val="FFFFFF" w:themeColor="background1"/>
+                              </w:rPr>
+                              <w:t>would you like additional training package?”</w:t>
+                            </w:r>
+                            <w:r>
+                              <w:rPr>
+                                <w:color w:val="FFFFFF" w:themeColor="background1"/>
+                              </w:rPr>
+                              <w:t xml:space="preserve"> </w:t>
+                            </w:r>
+                          </w:p>
+                        </w:txbxContent>
+                      </wps:txbx>
+                      <wps:bodyPr rot="0" spcFirstLastPara="0" vertOverflow="overflow" horzOverflow="overflow" vert="horz" wrap="square" lIns="91440" tIns="45720" rIns="91440" bIns="45720" numCol="1" spcCol="0" rtlCol="0" fromWordArt="0" anchor="ctr" anchorCtr="0" forceAA="0" compatLnSpc="1">
+                        <a:prstTxWarp prst="textNoShape">
+                          <a:avLst/>
+                        </a:prstTxWarp>
+                        <a:noAutofit/>
+                      </wps:bodyPr>
+                    </wps:wsp>
+                  </a:graphicData>
+                </a:graphic>
+                <wp14:sizeRelV relativeFrom="margin">
+                  <wp14:pctHeight>0</wp14:pctHeight>
+                </wp14:sizeRelV>
+              </wp:anchor>
+            </w:drawing>
+          </mc:Choice>
+          <mc:Fallback>
+            <w:pict>
+              <v:shape w14:anchorId="0CB81842" id="Parallelogram 15" o:spid="_x0000_s1035" type="#_x0000_t7" style="position:absolute;margin-left:4pt;margin-top:367.7pt;width:173pt;height:70.5pt;z-index:251684864;visibility:visible;mso-wrap-style:square;mso-height-percent:0;mso-wrap-distance-left:9pt;mso-wrap-distance-top:0;mso-wrap-distance-right:9pt;mso-wrap-distance-bottom:0;mso-position-horizontal:absolute;mso-position-horizontal-relative:text;mso-position-vertical:absolute;mso-position-vertical-relative:text;mso-height-percent:0;mso-height-relative:margin;v-text-anchor:middle" o:gfxdata="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" adj="2201" fillcolor="#4472c4" strokecolor="#2f528f" strokeweight="1pt">
+                <v:textbox>
+                  <w:txbxContent>
+                    <w:p>
+                      <w:pPr>
+                        <w:jc w:val="center"/>
+                        <w:rPr>
+                          <w:color w:val="FFFFFF" w:themeColor="background1"/>
+                        </w:rPr>
+                      </w:pPr>
+                      <w:r>
+                        <w:rPr>
+                          <w:color w:val="FFFFFF" w:themeColor="background1"/>
+                        </w:rPr>
+                        <w:t>“</w:t>
+                      </w:r>
+                      <w:r>
+                        <w:rPr>
+                          <w:color w:val="FFFFFF" w:themeColor="background1"/>
+                        </w:rPr>
+                        <w:t>would you like additional training package?”</w:t>
+                      </w:r>
+                      <w:r>
+                        <w:rPr>
+                          <w:color w:val="FFFFFF" w:themeColor="background1"/>
+                        </w:rPr>
+                        <w:t xml:space="preserve"> </w:t>
+                      </w:r>
+                    </w:p>
+                  </w:txbxContent>
+                </v:textbox>
+              </v:shape>
+            </w:pict>
+          </mc:Fallback>
+        </mc:AlternateContent>
+      </w:r>
+      <w:r>
+        <w:rPr>
+          <w:noProof/>
+        </w:rPr>
+        <mc:AlternateContent>
+          <mc:Choice Requires="wps">
+            <w:drawing>
+              <wp:anchor distT="0" distB="0" distL="114300" distR="114300" simplePos="0" relativeHeight="251715584" behindDoc="0" locked="0" layoutInCell="1" allowOverlap="1" wp14:anchorId="6EEFBBC4" wp14:editId="7E033CDE">
+                <wp:simplePos x="0" y="0"/>
+                <wp:positionH relativeFrom="margin">
+                  <wp:posOffset>2892218</wp:posOffset>
+                </wp:positionH>
+                <wp:positionV relativeFrom="paragraph">
+                  <wp:posOffset>3580204</wp:posOffset>
+                </wp:positionV>
+                <wp:extent cx="1265274" cy="999461"/>
+                <wp:effectExtent l="19050" t="19050" r="30480" b="29845"/>
+                <wp:wrapNone/>
+                <wp:docPr id="37" name="Flowchart: Decision 37"/>
+                <wp:cNvGraphicFramePr/>
+                <a:graphic xmlns:a="http://schemas.openxmlformats.org/drawingml/2006/main">
+                  <a:graphicData uri="http://schemas.microsoft.com/office/word/2010/wordprocessingShape">
+                    <wps:wsp>
+                      <wps:cNvSpPr/>
+                      <wps:spPr>
+                        <a:xfrm>
+                          <a:off x="0" y="0"/>
+                          <a:ext cx="1265274" cy="999461"/>
+                        </a:xfrm>
+                        <a:prstGeom prst="flowChartDecision">
+                          <a:avLst/>
+                        </a:prstGeom>
+                        <a:solidFill>
+                          <a:srgbClr val="4472C4"/>
+                        </a:solidFill>
+                        <a:ln w="12700" cap="flat" cmpd="sng" algn="ctr">
+                          <a:solidFill>
+                            <a:srgbClr val="4472C4">
+                              <a:shade val="50000"/>
+                            </a:srgbClr>
+                          </a:solidFill>
+                          <a:prstDash val="solid"/>
+                          <a:miter lim="800000"/>
+                        </a:ln>
+                        <a:effectLst/>
+                      </wps:spPr>
+                      <wps:txbx>
+                        <w:txbxContent>
+                          <w:p>
+                            <w:pPr>
+                              <w:jc w:val="center"/>
+                            </w:pPr>
+                            <w:r>
+                              <w:t>Yes/No</w:t>
+                            </w:r>
+                          </w:p>
+                        </w:txbxContent>
+                      </wps:txbx>
+                      <wps:bodyPr rot="0" spcFirstLastPara="0" vertOverflow="overflow" horzOverflow="overflow" vert="horz" wrap="square" lIns="91440" tIns="45720" rIns="91440" bIns="45720" numCol="1" spcCol="0" rtlCol="0" fromWordArt="0" anchor="ctr" anchorCtr="0" forceAA="0" compatLnSpc="1">
+                        <a:prstTxWarp prst="textNoShape">
+                          <a:avLst/>
+                        </a:prstTxWarp>
+                        <a:noAutofit/>
+                      </wps:bodyPr>
+                    </wps:wsp>
+                  </a:graphicData>
+                </a:graphic>
+              </wp:anchor>
+            </w:drawing>
+          </mc:Choice>
+          <mc:Fallback>
+            <w:pict>
+              <v:shape w14:anchorId="6EEFBBC4" id="Flowchart: Decision 37" o:spid="_x0000_s1036" type="#_x0000_t110" style="position:absolute;margin-left:227.75pt;margin-top:281.9pt;width:99.65pt;height:78.7pt;z-index:251715584;visibility:visible;mso-wrap-style:square;mso-wrap-distance-left:9pt;mso-wrap-distance-top:0;mso-wrap-distance-right:9pt;mso-wrap-distance-bottom:0;mso-position-horizontal:absolute;mso-position-horizontal-relative:margin;mso-position-vertical:absolute;mso-position-vertical-relative:text;v-text-anchor:middle" o:gfxdata="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" fillcolor="#4472c4" strokecolor="#2f528f" strokeweight="1pt">
+                <v:textbox>
+                  <w:txbxContent>
+                    <w:p>
+                      <w:pPr>
+                        <w:jc w:val="center"/>
+                      </w:pPr>
+                      <w:r>
+                        <w:t>Yes/No</w:t>
+                      </w:r>
+                    </w:p>
+                  </w:txbxContent>
+                </v:textbox>
+                <w10:wrap anchorx="margin"/>
+              </v:shape>
+            </w:pict>
+          </mc:Fallback>
+        </mc:AlternateContent>
+      </w:r>
+      <w:r>
+        <w:rPr>
+          <w:noProof/>
+        </w:rPr>
+        <mc:AlternateContent>
+          <mc:Choice Requires="wps">
+            <w:drawing>
+              <wp:anchor distT="0" distB="0" distL="114300" distR="114300" simplePos="0" relativeHeight="251717632" behindDoc="0" locked="0" layoutInCell="1" allowOverlap="1" wp14:anchorId="66BAC2B3" wp14:editId="25CC3029">
+                <wp:simplePos x="0" y="0"/>
+                <wp:positionH relativeFrom="margin">
+                  <wp:posOffset>2349796</wp:posOffset>
+                </wp:positionH>
+                <wp:positionV relativeFrom="paragraph">
+                  <wp:posOffset>4391247</wp:posOffset>
+                </wp:positionV>
+                <wp:extent cx="637526" cy="350874"/>
+                <wp:effectExtent l="0" t="38100" r="48895" b="30480"/>
+                <wp:wrapNone/>
+                <wp:docPr id="39" name="Straight Arrow Connector 39"/>
+                <wp:cNvGraphicFramePr/>
+                <a:graphic xmlns:a="http://schemas.openxmlformats.org/drawingml/2006/main">
+                  <a:graphicData uri="http://schemas.microsoft.com/office/word/2010/wordprocessingShape">
+                    <wps:wsp>
+                      <wps:cNvCnPr/>
+                      <wps:spPr>
+                        <a:xfrm flipV="1">
+                          <a:off x="0" y="0"/>
+                          <a:ext cx="637526" cy="350874"/>
+                        </a:xfrm>
+                        <a:prstGeom prst="straightConnector1">
+                          <a:avLst/>
+                        </a:prstGeom>
+                        <a:ln>
+                          <a:tailEnd type="triangle"/>
+                        </a:ln>
+                      </wps:spPr>
+                      <wps:style>
+                        <a:lnRef idx="1">
+                          <a:schemeClr val="accent1"/>
+                        </a:lnRef>
+                        <a:fillRef idx="0">
+                          <a:schemeClr val="accent1"/>
+                        </a:fillRef>
+                        <a:effectRef idx="0">
+                          <a:schemeClr val="accent1"/>
+                        </a:effectRef>
+                        <a:fontRef idx="minor">
+                          <a:schemeClr val="tx1"/>
+                        </a:fontRef>
+                      </wps:style>
+                      <wps:bodyPr/>
+                    </wps:wsp>
+                  </a:graphicData>
+                </a:graphic>
+                <wp14:sizeRelH relativeFrom="margin">
+                  <wp14:pctWidth>0</wp14:pctWidth>
+                </wp14:sizeRelH>
+                <wp14:sizeRelV relativeFrom="margin">
+                  <wp14:pctHeight>0</wp14:pctHeight>
+                </wp14:sizeRelV>
+              </wp:anchor>
+            </w:drawing>
+          </mc:Choice>
+          <mc:Fallback>
+            <w:pict>
+              <v:shape w14:anchorId="588B7463" id="Straight Arrow Connector 39" o:spid="_x0000_s1026" type="#_x0000_t32" style="position:absolute;margin-left:185pt;margin-top:345.75pt;width:50.2pt;height:27.65pt;flip:y;z-index:251717632;visibility:visible;mso-wrap-style:square;mso-width-percent:0;mso-height-percent:0;mso-wrap-distance-left:9pt;mso-wrap-distance-top:0;mso-wrap-distance-right:9pt;mso-wrap-distance-bottom:0;mso-position-horizontal:absolute;mso-position-horizontal-relative:margin;mso-position-vertical:absolute;mso-position-vertical-relative:text;mso-width-percent:0;mso-height-percent:0;mso-width-relative:margin;mso-height-relative:margin" o:gfxdata="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" strokecolor="#4472c4 [3204]" strokeweight=".5pt">
+                <v:stroke endarrow="block" joinstyle="miter"/>
+                <w10:wrap anchorx="margin"/>
+              </v:shape>
+            </w:pict>
+          </mc:Fallback>
+        </mc:AlternateContent>
+      </w:r>
+      <w:r>
+        <w:rPr>
+          <w:noProof/>
+        </w:rPr>
+        <mc:AlternateContent>
+          <mc:Choice Requires="wps">
+            <w:drawing>
+              <wp:anchor distT="0" distB="0" distL="114300" distR="114300" simplePos="0" relativeHeight="251676672" behindDoc="0" locked="0" layoutInCell="1" allowOverlap="1" wp14:anchorId="7254F69A" wp14:editId="40855BE5">
+                <wp:simplePos x="0" y="0"/>
+                <wp:positionH relativeFrom="column">
+                  <wp:posOffset>393405</wp:posOffset>
+                </wp:positionH>
+                <wp:positionV relativeFrom="paragraph">
+                  <wp:posOffset>2030819</wp:posOffset>
+                </wp:positionV>
+                <wp:extent cx="2197100" cy="925032"/>
+                <wp:effectExtent l="19050" t="0" r="31750" b="27940"/>
+                <wp:wrapNone/>
+                <wp:docPr id="11" name="Parallelogram 11"/>
+                <wp:cNvGraphicFramePr/>
+                <a:graphic xmlns:a="http://schemas.openxmlformats.org/drawingml/2006/main">
+                  <a:graphicData uri="http://schemas.microsoft.com/office/word/2010/wordprocessingShape">
+                    <wps:wsp>
+                      <wps:cNvSpPr/>
+                      <wps:spPr>
+                        <a:xfrm>
+                          <a:off x="0" y="0"/>
+                          <a:ext cx="2197100" cy="925032"/>
+                        </a:xfrm>
+                        <a:prstGeom prst="parallelogram">
+                          <a:avLst/>
+                        </a:prstGeom>
+                        <a:solidFill>
+                          <a:srgbClr val="4472C4"/>
+                        </a:solidFill>
+                        <a:ln w="12700" cap="flat" cmpd="sng" algn="ctr">
+                          <a:solidFill>
+                            <a:srgbClr val="4472C4">
+                              <a:shade val="50000"/>
+                            </a:srgbClr>
+                          </a:solidFill>
+                          <a:prstDash val="solid"/>
+                          <a:miter lim="800000"/>
+                        </a:ln>
+                        <a:effectLst/>
+                      </wps:spPr>
+                      <wps:txbx>
+                        <w:txbxContent>
+                          <w:p>
+                            <w:pPr>
+                              <w:jc w:val="center"/>
+                              <w:rPr>
+                                <w:color w:val="FFFFFF" w:themeColor="background1"/>
+                              </w:rPr>
+                            </w:pPr>
+                            <w:proofErr w:type="gramStart"/>
+                            <w:r>
+                              <w:rPr>
+                                <w:color w:val="FFFFFF" w:themeColor="background1"/>
+                              </w:rPr>
+                              <w:t>“ Which</w:t>
+                            </w:r>
+                            <w:proofErr w:type="gramEnd"/>
+                            <w:r>
+                              <w:rPr>
+                                <w:color w:val="FFFFFF" w:themeColor="background1"/>
+                              </w:rPr>
+                              <w:t xml:space="preserve"> one would you like?”</w:t>
+                            </w:r>
+                            <w:r>
+                              <w:rPr>
+                                <w:color w:val="FFFFFF" w:themeColor="background1"/>
+                              </w:rPr>
+                              <w:br/>
+                              <w:t>(</w:t>
+                            </w:r>
+                            <w:proofErr w:type="spellStart"/>
+                            <w:r>
+                              <w:rPr>
+                                <w:color w:val="FFFFFF" w:themeColor="background1"/>
+                              </w:rPr>
+                              <w:t>catergories</w:t>
+                            </w:r>
+                            <w:proofErr w:type="spellEnd"/>
+                            <w:r>
+                              <w:rPr>
+                                <w:color w:val="FFFFFF" w:themeColor="background1"/>
+                              </w:rPr>
+                              <w:t>)</w:t>
+                            </w:r>
+                          </w:p>
+                        </w:txbxContent>
+                      </wps:txbx>
+                      <wps:bodyPr rot="0" spcFirstLastPara="0" vertOverflow="overflow" horzOverflow="overflow" vert="horz" wrap="square" lIns="91440" tIns="45720" rIns="91440" bIns="45720" numCol="1" spcCol="0" rtlCol="0" fromWordArt="0" anchor="ctr" anchorCtr="0" forceAA="0" compatLnSpc="1">
+                        <a:prstTxWarp prst="textNoShape">
+                          <a:avLst/>
+                        </a:prstTxWarp>
+                        <a:noAutofit/>
+                      </wps:bodyPr>
+                    </wps:wsp>
+                  </a:graphicData>
+                </a:graphic>
+                <wp14:sizeRelV relativeFrom="margin">
+                  <wp14:pctHeight>0</wp14:pctHeight>
+                </wp14:sizeRelV>
+              </wp:anchor>
+            </w:drawing>
+          </mc:Choice>
+          <mc:Fallback>
+            <w:pict>
+              <v:shape w14:anchorId="7254F69A" id="Parallelogram 11" o:spid="_x0000_s1037" type="#_x0000_t7" style="position:absolute;margin-left:31pt;margin-top:159.9pt;width:173pt;height:72.85pt;z-index:251676672;visibility:visible;mso-wrap-style:square;mso-height-percent:0;mso-wrap-distance-left:9pt;mso-wrap-distance-top:0;mso-wrap-distance-right:9pt;mso-wrap-distance-bottom:0;mso-position-horizontal:absolute;mso-position-horizontal-relative:text;mso-position-vertical:absolute;mso-position-vertical-relative:text;mso-height-percent:0;mso-height-relative:margin;v-text-anchor:middle" o:gfxdata="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" adj="2274" fillcolor="#4472c4" strokecolor="#2f528f" strokeweight="1pt">
+                <v:textbox>
+                  <w:txbxContent>
+                    <w:p>
+                      <w:pPr>
+                        <w:jc w:val="center"/>
+                        <w:rPr>
+                          <w:color w:val="FFFFFF" w:themeColor="background1"/>
+                        </w:rPr>
+                      </w:pPr>
+                      <w:proofErr w:type="gramStart"/>
+                      <w:r>
+                        <w:rPr>
+                          <w:color w:val="FFFFFF" w:themeColor="background1"/>
+                        </w:rPr>
+                        <w:t>“ Which</w:t>
+                      </w:r>
+                      <w:proofErr w:type="gramEnd"/>
+                      <w:r>
+                        <w:rPr>
+                          <w:color w:val="FFFFFF" w:themeColor="background1"/>
+                        </w:rPr>
+                        <w:t xml:space="preserve"> one would you like?”</w:t>
+                      </w:r>
+                      <w:r>
+                        <w:rPr>
+                          <w:color w:val="FFFFFF" w:themeColor="background1"/>
+                        </w:rPr>
+                        <w:br/>
+                        <w:t>(</w:t>
+                      </w:r>
+                      <w:proofErr w:type="spellStart"/>
+                      <w:r>
+                        <w:rPr>
+                          <w:color w:val="FFFFFF" w:themeColor="background1"/>
+                        </w:rPr>
+                        <w:t>catergories</w:t>
+                      </w:r>
+                      <w:proofErr w:type="spellEnd"/>
+                      <w:r>
+                        <w:rPr>
+                          <w:color w:val="FFFFFF" w:themeColor="background1"/>
+                        </w:rPr>
+                        <w:t>)</w:t>
+                      </w:r>
+                    </w:p>
+                  </w:txbxContent>
+                </v:textbox>
               </v:shape>
             </w:pict>
           </mc:Fallback>
@@ -357,13 +2037,13 @@
               <wp:anchor distT="0" distB="0" distL="114300" distR="114300" simplePos="0" relativeHeight="251702272" behindDoc="0" locked="0" layoutInCell="1" allowOverlap="1">
                 <wp:simplePos x="0" y="0"/>
                 <wp:positionH relativeFrom="column">
-                  <wp:posOffset>2438400</wp:posOffset>
+                  <wp:posOffset>1187658</wp:posOffset>
                 </wp:positionH>
                 <wp:positionV relativeFrom="paragraph">
-                  <wp:posOffset>4962525</wp:posOffset>
+                  <wp:posOffset>4306185</wp:posOffset>
                 </wp:positionV>
-                <wp:extent cx="381000" cy="19050"/>
-                <wp:effectExtent l="0" t="57150" r="19050" b="95250"/>
+                <wp:extent cx="45719" cy="404037"/>
+                <wp:effectExtent l="57150" t="0" r="50165" b="53340"/>
                 <wp:wrapNone/>
                 <wp:docPr id="29" name="Straight Arrow Connector 29"/>
                 <wp:cNvGraphicFramePr/>
@@ -372,9 +2052,9 @@
                     <wps:wsp>
                       <wps:cNvCnPr/>
                       <wps:spPr>
-                        <a:xfrm>
+                        <a:xfrm flipH="1">
                           <a:off x="0" y="0"/>
-                          <a:ext cx="381000" cy="19050"/>
+                          <a:ext cx="45719" cy="404037"/>
                         </a:xfrm>
                         <a:prstGeom prst="straightConnector1">
                           <a:avLst/>
@@ -401,13 +2081,124 @@
                     </wps:wsp>
                   </a:graphicData>
                 </a:graphic>
+                <wp14:sizeRelH relativeFrom="margin">
+                  <wp14:pctWidth>0</wp14:pctWidth>
+                </wp14:sizeRelH>
+                <wp14:sizeRelV relativeFrom="margin">
+                  <wp14:pctHeight>0</wp14:pctHeight>
+                </wp14:sizeRelV>
               </wp:anchor>
             </w:drawing>
           </mc:Choice>
           <mc:Fallback>
             <w:pict>
-              <v:shape w14:anchorId="1EB5E4D9" id="Straight Arrow Connector 29" o:spid="_x0000_s1026" type="#_x0000_t32" style="position:absolute;margin-left:192pt;margin-top:390.75pt;width:30pt;height:1.5pt;z-index:251702272;visibility:visible;mso-wrap-style:square;mso-wrap-distance-left:9pt;mso-wrap-distance-top:0;mso-wrap-distance-right:9pt;mso-wrap-distance-bottom:0;mso-position-horizontal:absolute;mso-position-horizontal-relative:text;mso-position-vertical:absolute;mso-position-vertical-relative:text" o:gfxdata="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" strokecolor="#4472c4 [3204]" strokeweight=".5pt">
+              <v:shape w14:anchorId="79BBD759" id="Straight Arrow Connector 29" o:spid="_x0000_s1026" type="#_x0000_t32" style="position:absolute;margin-left:93.5pt;margin-top:339.05pt;width:3.6pt;height:31.8pt;flip:x;z-index:251702272;visibility:visible;mso-wrap-style:square;mso-width-percent:0;mso-height-percent:0;mso-wrap-distance-left:9pt;mso-wrap-distance-top:0;mso-wrap-distance-right:9pt;mso-wrap-distance-bottom:0;mso-position-horizontal:absolute;mso-position-horizontal-relative:text;mso-position-vertical:absolute;mso-position-vertical-relative:text;mso-width-percent:0;mso-height-percent:0;mso-width-relative:margin;mso-height-relative:margin" o:gfxdata="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" strokecolor="#4472c4 [3204]" strokeweight=".5pt">
                 <v:stroke endarrow="block" joinstyle="miter"/>
+              </v:shape>
+            </w:pict>
+          </mc:Fallback>
+        </mc:AlternateContent>
+      </w:r>
+      <w:r>
+        <w:rPr>
+          <w:noProof/>
+        </w:rPr>
+        <mc:AlternateContent>
+          <mc:Choice Requires="wps">
+            <w:drawing>
+              <wp:anchor distT="0" distB="0" distL="114300" distR="114300" simplePos="0" relativeHeight="251678720" behindDoc="0" locked="0" layoutInCell="1" allowOverlap="1" wp14:anchorId="227F77FA" wp14:editId="0F2A6FCA">
+                <wp:simplePos x="0" y="0"/>
+                <wp:positionH relativeFrom="column">
+                  <wp:posOffset>300369</wp:posOffset>
+                </wp:positionH>
+                <wp:positionV relativeFrom="paragraph">
+                  <wp:posOffset>3283246</wp:posOffset>
+                </wp:positionV>
+                <wp:extent cx="2197100" cy="895350"/>
+                <wp:effectExtent l="19050" t="0" r="31750" b="19050"/>
+                <wp:wrapNone/>
+                <wp:docPr id="12" name="Parallelogram 12"/>
+                <wp:cNvGraphicFramePr/>
+                <a:graphic xmlns:a="http://schemas.openxmlformats.org/drawingml/2006/main">
+                  <a:graphicData uri="http://schemas.microsoft.com/office/word/2010/wordprocessingShape">
+                    <wps:wsp>
+                      <wps:cNvSpPr/>
+                      <wps:spPr>
+                        <a:xfrm>
+                          <a:off x="0" y="0"/>
+                          <a:ext cx="2197100" cy="895350"/>
+                        </a:xfrm>
+                        <a:prstGeom prst="parallelogram">
+                          <a:avLst/>
+                        </a:prstGeom>
+                        <a:solidFill>
+                          <a:srgbClr val="4472C4"/>
+                        </a:solidFill>
+                        <a:ln w="12700" cap="flat" cmpd="sng" algn="ctr">
+                          <a:solidFill>
+                            <a:srgbClr val="4472C4">
+                              <a:shade val="50000"/>
+                            </a:srgbClr>
+                          </a:solidFill>
+                          <a:prstDash val="solid"/>
+                          <a:miter lim="800000"/>
+                        </a:ln>
+                        <a:effectLst/>
+                      </wps:spPr>
+                      <wps:txbx>
+                        <w:txbxContent>
+                          <w:p>
+                            <w:pPr>
+                              <w:jc w:val="center"/>
+                              <w:rPr>
+                                <w:color w:val="FFFFFF" w:themeColor="background1"/>
+                              </w:rPr>
+                            </w:pPr>
+                            <w:r>
+                              <w:rPr>
+                                <w:color w:val="FFFFFF" w:themeColor="background1"/>
+                              </w:rPr>
+                              <w:t xml:space="preserve">“Here is the schedule, please select the following” </w:t>
+                            </w:r>
+                          </w:p>
+                        </w:txbxContent>
+                      </wps:txbx>
+                      <wps:bodyPr rot="0" spcFirstLastPara="0" vertOverflow="overflow" horzOverflow="overflow" vert="horz" wrap="square" lIns="91440" tIns="45720" rIns="91440" bIns="45720" numCol="1" spcCol="0" rtlCol="0" fromWordArt="0" anchor="ctr" anchorCtr="0" forceAA="0" compatLnSpc="1">
+                        <a:prstTxWarp prst="textNoShape">
+                          <a:avLst/>
+                        </a:prstTxWarp>
+                        <a:noAutofit/>
+                      </wps:bodyPr>
+                    </wps:wsp>
+                  </a:graphicData>
+                </a:graphic>
+                <wp14:sizeRelV relativeFrom="margin">
+                  <wp14:pctHeight>0</wp14:pctHeight>
+                </wp14:sizeRelV>
+              </wp:anchor>
+            </w:drawing>
+          </mc:Choice>
+          <mc:Fallback>
+            <w:pict>
+              <v:shape w14:anchorId="227F77FA" id="Parallelogram 12" o:spid="_x0000_s1038" type="#_x0000_t7" style="position:absolute;margin-left:23.65pt;margin-top:258.5pt;width:173pt;height:70.5pt;z-index:251678720;visibility:visible;mso-wrap-style:square;mso-height-percent:0;mso-wrap-distance-left:9pt;mso-wrap-distance-top:0;mso-wrap-distance-right:9pt;mso-wrap-distance-bottom:0;mso-position-horizontal:absolute;mso-position-horizontal-relative:text;mso-position-vertical:absolute;mso-position-vertical-relative:text;mso-height-percent:0;mso-height-relative:margin;v-text-anchor:middle" o:gfxdata="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" adj="2201" fillcolor="#4472c4" strokecolor="#2f528f" strokeweight="1pt">
+                <v:textbox>
+                  <w:txbxContent>
+                    <w:p>
+                      <w:pPr>
+                        <w:jc w:val="center"/>
+                        <w:rPr>
+                          <w:color w:val="FFFFFF" w:themeColor="background1"/>
+                        </w:rPr>
+                      </w:pPr>
+                      <w:r>
+                        <w:rPr>
+                          <w:color w:val="FFFFFF" w:themeColor="background1"/>
+                        </w:rPr>
+                        <w:t xml:space="preserve">“Here is the schedule, please select the following” </w:t>
+                      </w:r>
+                    </w:p>
+                  </w:txbxContent>
+                </v:textbox>
               </v:shape>
             </w:pict>
           </mc:Fallback>
@@ -423,10 +2214,10 @@
               <wp:anchor distT="0" distB="0" distL="114300" distR="114300" simplePos="0" relativeHeight="251701248" behindDoc="0" locked="0" layoutInCell="1" allowOverlap="1" wp14:anchorId="27A4A6EF" wp14:editId="72A4DF09">
                 <wp:simplePos x="0" y="0"/>
                 <wp:positionH relativeFrom="column">
-                  <wp:posOffset>1838325</wp:posOffset>
+                  <wp:posOffset>1476818</wp:posOffset>
                 </wp:positionH>
                 <wp:positionV relativeFrom="paragraph">
-                  <wp:posOffset>4057650</wp:posOffset>
+                  <wp:posOffset>2696683</wp:posOffset>
                 </wp:positionV>
                 <wp:extent cx="28575" cy="495300"/>
                 <wp:effectExtent l="76200" t="0" r="66675" b="57150"/>
@@ -472,7 +2263,7 @@
           </mc:Choice>
           <mc:Fallback>
             <w:pict>
-              <v:shape w14:anchorId="384A81BC" id="Straight Arrow Connector 28" o:spid="_x0000_s1026" type="#_x0000_t32" style="position:absolute;margin-left:144.75pt;margin-top:319.5pt;width:2.25pt;height:39pt;flip:x;z-index:251701248;visibility:visible;mso-wrap-style:square;mso-wrap-distance-left:9pt;mso-wrap-distance-top:0;mso-wrap-distance-right:9pt;mso-wrap-distance-bottom:0;mso-position-horizontal:absolute;mso-position-horizontal-relative:text;mso-position-vertical:absolute;mso-position-vertical-relative:text" o:gfxdata="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" strokecolor="#4472c4 [3204]" strokeweight=".5pt">
+              <v:shape w14:anchorId="3561375E" id="Straight Arrow Connector 28" o:spid="_x0000_s1026" type="#_x0000_t32" style="position:absolute;margin-left:116.3pt;margin-top:212.35pt;width:2.25pt;height:39pt;flip:x;z-index:251701248;visibility:visible;mso-wrap-style:square;mso-wrap-distance-left:9pt;mso-wrap-distance-top:0;mso-wrap-distance-right:9pt;mso-wrap-distance-bottom:0;mso-position-horizontal:absolute;mso-position-horizontal-relative:text;mso-position-vertical:absolute;mso-position-vertical-relative:text" o:gfxdata="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" strokecolor="#4472c4 [3204]" strokeweight=".5pt">
                 <v:stroke endarrow="block" joinstyle="miter"/>
               </v:shape>
             </w:pict>
@@ -486,27 +2277,27 @@
         <mc:AlternateContent>
           <mc:Choice Requires="wps">
             <w:drawing>
-              <wp:anchor distT="0" distB="0" distL="114300" distR="114300" simplePos="0" relativeHeight="251699200" behindDoc="0" locked="0" layoutInCell="1" allowOverlap="1">
+              <wp:anchor distT="0" distB="0" distL="114300" distR="114300" simplePos="0" relativeHeight="251712512" behindDoc="0" locked="0" layoutInCell="1" allowOverlap="1">
                 <wp:simplePos x="0" y="0"/>
                 <wp:positionH relativeFrom="column">
-                  <wp:posOffset>1905000</wp:posOffset>
+                  <wp:posOffset>2590505</wp:posOffset>
                 </wp:positionH>
                 <wp:positionV relativeFrom="paragraph">
-                  <wp:posOffset>2886075</wp:posOffset>
+                  <wp:posOffset>2392327</wp:posOffset>
                 </wp:positionV>
-                <wp:extent cx="28575" cy="495300"/>
-                <wp:effectExtent l="76200" t="0" r="66675" b="57150"/>
+                <wp:extent cx="889930" cy="159488"/>
+                <wp:effectExtent l="19050" t="57150" r="24765" b="31115"/>
                 <wp:wrapNone/>
-                <wp:docPr id="27" name="Straight Arrow Connector 27"/>
+                <wp:docPr id="32" name="Straight Arrow Connector 32"/>
                 <wp:cNvGraphicFramePr/>
                 <a:graphic xmlns:a="http://schemas.openxmlformats.org/drawingml/2006/main">
                   <a:graphicData uri="http://schemas.microsoft.com/office/word/2010/wordprocessingShape">
                     <wps:wsp>
                       <wps:cNvCnPr/>
                       <wps:spPr>
-                        <a:xfrm flipH="1">
+                        <a:xfrm flipH="1" flipV="1">
                           <a:off x="0" y="0"/>
-                          <a:ext cx="28575" cy="495300"/>
+                          <a:ext cx="889930" cy="159488"/>
                         </a:xfrm>
                         <a:prstGeom prst="straightConnector1">
                           <a:avLst/>
@@ -533,13 +2324,115 @@
                     </wps:wsp>
                   </a:graphicData>
                 </a:graphic>
+                <wp14:sizeRelH relativeFrom="margin">
+                  <wp14:pctWidth>0</wp14:pctWidth>
+                </wp14:sizeRelH>
+                <wp14:sizeRelV relativeFrom="margin">
+                  <wp14:pctHeight>0</wp14:pctHeight>
+                </wp14:sizeRelV>
               </wp:anchor>
             </w:drawing>
           </mc:Choice>
           <mc:Fallback>
             <w:pict>
-              <v:shape w14:anchorId="6149A447" id="Straight Arrow Connector 27" o:spid="_x0000_s1026" type="#_x0000_t32" style="position:absolute;margin-left:150pt;margin-top:227.25pt;width:2.25pt;height:39pt;flip:x;z-index:251699200;visibility:visible;mso-wrap-style:square;mso-wrap-distance-left:9pt;mso-wrap-distance-top:0;mso-wrap-distance-right:9pt;mso-wrap-distance-bottom:0;mso-position-horizontal:absolute;mso-position-horizontal-relative:text;mso-position-vertical:absolute;mso-position-vertical-relative:text" o:gfxdata="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" strokecolor="#4472c4 [3204]" strokeweight=".5pt">
+              <v:shape w14:anchorId="1C86F3A3" id="Straight Arrow Connector 32" o:spid="_x0000_s1026" type="#_x0000_t32" style="position:absolute;margin-left:204pt;margin-top:188.35pt;width:70.05pt;height:12.55pt;flip:x y;z-index:251712512;visibility:visible;mso-wrap-style:square;mso-width-percent:0;mso-height-percent:0;mso-wrap-distance-left:9pt;mso-wrap-distance-top:0;mso-wrap-distance-right:9pt;mso-wrap-distance-bottom:0;mso-position-horizontal:absolute;mso-position-horizontal-relative:text;mso-position-vertical:absolute;mso-position-vertical-relative:text;mso-width-percent:0;mso-height-percent:0;mso-width-relative:margin;mso-height-relative:margin" o:gfxdata="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" strokecolor="#4472c4 [3204]" strokeweight=".5pt">
                 <v:stroke endarrow="block" joinstyle="miter"/>
+              </v:shape>
+            </w:pict>
+          </mc:Fallback>
+        </mc:AlternateContent>
+      </w:r>
+      <w:r>
+        <w:rPr>
+          <w:noProof/>
+        </w:rPr>
+        <mc:AlternateContent>
+          <mc:Choice Requires="wps">
+            <w:drawing>
+              <wp:anchor distT="0" distB="0" distL="114300" distR="114300" simplePos="0" relativeHeight="251713536" behindDoc="0" locked="0" layoutInCell="1" allowOverlap="1">
+                <wp:simplePos x="0" y="0"/>
+                <wp:positionH relativeFrom="column">
+                  <wp:posOffset>2849245</wp:posOffset>
+                </wp:positionH>
+                <wp:positionV relativeFrom="paragraph">
+                  <wp:posOffset>2158099</wp:posOffset>
+                </wp:positionV>
+                <wp:extent cx="499110" cy="531480"/>
+                <wp:effectExtent l="19050" t="19050" r="34290" b="40640"/>
+                <wp:wrapNone/>
+                <wp:docPr id="35" name="Flowchart: Decision 35"/>
+                <wp:cNvGraphicFramePr/>
+                <a:graphic xmlns:a="http://schemas.openxmlformats.org/drawingml/2006/main">
+                  <a:graphicData uri="http://schemas.microsoft.com/office/word/2010/wordprocessingShape">
+                    <wps:wsp>
+                      <wps:cNvSpPr/>
+                      <wps:spPr>
+                        <a:xfrm>
+                          <a:off x="0" y="0"/>
+                          <a:ext cx="499110" cy="531480"/>
+                        </a:xfrm>
+                        <a:prstGeom prst="flowChartDecision">
+                          <a:avLst/>
+                        </a:prstGeom>
+                      </wps:spPr>
+                      <wps:style>
+                        <a:lnRef idx="2">
+                          <a:schemeClr val="accent1">
+                            <a:shade val="50000"/>
+                          </a:schemeClr>
+                        </a:lnRef>
+                        <a:fillRef idx="1">
+                          <a:schemeClr val="accent1"/>
+                        </a:fillRef>
+                        <a:effectRef idx="0">
+                          <a:schemeClr val="accent1"/>
+                        </a:effectRef>
+                        <a:fontRef idx="minor">
+                          <a:schemeClr val="lt1"/>
+                        </a:fontRef>
+                      </wps:style>
+                      <wps:txbx>
+                        <w:txbxContent>
+                          <w:p>
+                            <w:pPr>
+                              <w:jc w:val="center"/>
+                            </w:pPr>
+                            <w:r>
+                              <w:t>YES</w:t>
+                            </w:r>
+                          </w:p>
+                        </w:txbxContent>
+                      </wps:txbx>
+                      <wps:bodyPr rot="0" spcFirstLastPara="0" vertOverflow="overflow" horzOverflow="overflow" vert="horz" wrap="square" lIns="91440" tIns="45720" rIns="91440" bIns="45720" numCol="1" spcCol="0" rtlCol="0" fromWordArt="0" anchor="ctr" anchorCtr="0" forceAA="0" compatLnSpc="1">
+                        <a:prstTxWarp prst="textNoShape">
+                          <a:avLst/>
+                        </a:prstTxWarp>
+                        <a:noAutofit/>
+                      </wps:bodyPr>
+                    </wps:wsp>
+                  </a:graphicData>
+                </a:graphic>
+                <wp14:sizeRelV relativeFrom="margin">
+                  <wp14:pctHeight>0</wp14:pctHeight>
+                </wp14:sizeRelV>
+              </wp:anchor>
+            </w:drawing>
+          </mc:Choice>
+          <mc:Fallback>
+            <w:pict>
+              <v:shape id="Flowchart: Decision 35" o:spid="_x0000_s1039" type="#_x0000_t110" style="position:absolute;margin-left:224.35pt;margin-top:169.95pt;width:39.3pt;height:41.85pt;z-index:251713536;visibility:visible;mso-wrap-style:square;mso-height-percent:0;mso-wrap-distance-left:9pt;mso-wrap-distance-top:0;mso-wrap-distance-right:9pt;mso-wrap-distance-bottom:0;mso-position-horizontal:absolute;mso-position-horizontal-relative:text;mso-position-vertical:absolute;mso-position-vertical-relative:text;mso-height-percent:0;mso-height-relative:margin;v-text-anchor:middle" o:gfxdata="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" fillcolor="#4472c4 [3204]" strokecolor="#1f3763 [1604]" strokeweight="1pt">
+                <v:textbox>
+                  <w:txbxContent>
+                    <w:p>
+                      <w:pPr>
+                        <w:jc w:val="center"/>
+                      </w:pPr>
+                      <w:r>
+                        <w:t>YES</w:t>
+                      </w:r>
+                    </w:p>
+                  </w:txbxContent>
+                </v:textbox>
               </v:shape>
             </w:pict>
           </mc:Fallback>
@@ -555,13 +2448,13 @@
               <wp:anchor distT="0" distB="0" distL="114300" distR="114300" simplePos="0" relativeHeight="251698176" behindDoc="0" locked="0" layoutInCell="1" allowOverlap="1">
                 <wp:simplePos x="0" y="0"/>
                 <wp:positionH relativeFrom="column">
-                  <wp:posOffset>2962275</wp:posOffset>
+                  <wp:posOffset>4774018</wp:posOffset>
                 </wp:positionH>
                 <wp:positionV relativeFrom="paragraph">
-                  <wp:posOffset>2464435</wp:posOffset>
+                  <wp:posOffset>2511837</wp:posOffset>
                 </wp:positionV>
-                <wp:extent cx="409575" cy="2540"/>
-                <wp:effectExtent l="38100" t="76200" r="0" b="92710"/>
+                <wp:extent cx="329240" cy="45719"/>
+                <wp:effectExtent l="38100" t="38100" r="13970" b="88265"/>
                 <wp:wrapNone/>
                 <wp:docPr id="26" name="Straight Arrow Connector 26"/>
                 <wp:cNvGraphicFramePr/>
@@ -572,7 +2465,7 @@
                       <wps:spPr>
                         <a:xfrm flipH="1">
                           <a:off x="0" y="0"/>
-                          <a:ext cx="409575" cy="2540"/>
+                          <a:ext cx="329240" cy="45719"/>
                         </a:xfrm>
                         <a:prstGeom prst="straightConnector1">
                           <a:avLst/>
@@ -599,12 +2492,18 @@
                     </wps:wsp>
                   </a:graphicData>
                 </a:graphic>
+                <wp14:sizeRelH relativeFrom="margin">
+                  <wp14:pctWidth>0</wp14:pctWidth>
+                </wp14:sizeRelH>
+                <wp14:sizeRelV relativeFrom="margin">
+                  <wp14:pctHeight>0</wp14:pctHeight>
+                </wp14:sizeRelV>
               </wp:anchor>
             </w:drawing>
           </mc:Choice>
           <mc:Fallback>
             <w:pict>
-              <v:shape w14:anchorId="64DFE729" id="Straight Arrow Connector 26" o:spid="_x0000_s1026" type="#_x0000_t32" style="position:absolute;margin-left:233.25pt;margin-top:194.05pt;width:32.25pt;height:.2pt;flip:x;z-index:251698176;visibility:visible;mso-wrap-style:square;mso-wrap-distance-left:9pt;mso-wrap-distance-top:0;mso-wrap-distance-right:9pt;mso-wrap-distance-bottom:0;mso-position-horizontal:absolute;mso-position-horizontal-relative:text;mso-position-vertical:absolute;mso-position-vertical-relative:text" o:gfxdata="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" strokecolor="#4472c4 [3204]" strokeweight=".5pt">
+              <v:shape w14:anchorId="210EEBB9" id="Straight Arrow Connector 26" o:spid="_x0000_s1026" type="#_x0000_t32" style="position:absolute;margin-left:375.9pt;margin-top:197.8pt;width:25.9pt;height:3.6pt;flip:x;z-index:251698176;visibility:visible;mso-wrap-style:square;mso-width-percent:0;mso-height-percent:0;mso-wrap-distance-left:9pt;mso-wrap-distance-top:0;mso-wrap-distance-right:9pt;mso-wrap-distance-bottom:0;mso-position-horizontal:absolute;mso-position-horizontal-relative:text;mso-position-vertical:absolute;mso-position-vertical-relative:text;mso-width-percent:0;mso-height-percent:0;mso-width-relative:margin;mso-height-relative:margin" o:gfxdata="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" strokecolor="#4472c4 [3204]" strokeweight=".5pt">
                 <v:stroke endarrow="block" joinstyle="miter"/>
               </v:shape>
             </w:pict>
@@ -618,50 +2517,66 @@
         <mc:AlternateContent>
           <mc:Choice Requires="wps">
             <w:drawing>
-              <wp:anchor distT="0" distB="0" distL="114300" distR="114300" simplePos="0" relativeHeight="251697152" behindDoc="0" locked="0" layoutInCell="1" allowOverlap="1">
+              <wp:anchor distT="0" distB="0" distL="114300" distR="114300" simplePos="0" relativeHeight="251711488" behindDoc="0" locked="0" layoutInCell="1" allowOverlap="1">
                 <wp:simplePos x="0" y="0"/>
-                <wp:positionH relativeFrom="column">
-                  <wp:posOffset>4857750</wp:posOffset>
+                <wp:positionH relativeFrom="margin">
+                  <wp:align>center</wp:align>
                 </wp:positionH>
                 <wp:positionV relativeFrom="paragraph">
-                  <wp:posOffset>2464435</wp:posOffset>
+                  <wp:posOffset>2019817</wp:posOffset>
                 </wp:positionV>
-                <wp:extent cx="238125" cy="12065"/>
-                <wp:effectExtent l="38100" t="57150" r="0" b="83185"/>
+                <wp:extent cx="1265274" cy="999461"/>
+                <wp:effectExtent l="19050" t="19050" r="30480" b="29845"/>
                 <wp:wrapNone/>
-                <wp:docPr id="25" name="Straight Arrow Connector 25"/>
+                <wp:docPr id="23" name="Flowchart: Decision 23"/>
                 <wp:cNvGraphicFramePr/>
                 <a:graphic xmlns:a="http://schemas.openxmlformats.org/drawingml/2006/main">
                   <a:graphicData uri="http://schemas.microsoft.com/office/word/2010/wordprocessingShape">
                     <wps:wsp>
-                      <wps:cNvCnPr/>
+                      <wps:cNvSpPr/>
                       <wps:spPr>
-                        <a:xfrm flipH="1">
+                        <a:xfrm>
                           <a:off x="0" y="0"/>
-                          <a:ext cx="238125" cy="12065"/>
+                          <a:ext cx="1265274" cy="999461"/>
                         </a:xfrm>
-                        <a:prstGeom prst="straightConnector1">
+                        <a:prstGeom prst="flowChartDecision">
                           <a:avLst/>
                         </a:prstGeom>
-                        <a:ln>
-                          <a:tailEnd type="triangle"/>
-                        </a:ln>
                       </wps:spPr>
                       <wps:style>
-                        <a:lnRef idx="1">
-                          <a:schemeClr val="accent1"/>
+                        <a:lnRef idx="2">
+                          <a:schemeClr val="accent1">
+                            <a:shade val="50000"/>
+                          </a:schemeClr>
                         </a:lnRef>
-                        <a:fillRef idx="0">
+                        <a:fillRef idx="1">
                           <a:schemeClr val="accent1"/>
                         </a:fillRef>
                         <a:effectRef idx="0">
                           <a:schemeClr val="accent1"/>
                         </a:effectRef>
                         <a:fontRef idx="minor">
-                          <a:schemeClr val="tx1"/>
+                          <a:schemeClr val="lt1"/>
                         </a:fontRef>
                       </wps:style>
-                      <wps:bodyPr/>
+                      <wps:txbx>
+                        <w:txbxContent>
+                          <w:p>
+                            <w:pPr>
+                              <w:jc w:val="center"/>
+                            </w:pPr>
+                            <w:r>
+                              <w:t>Yes/No</w:t>
+                            </w:r>
+                          </w:p>
+                        </w:txbxContent>
+                      </wps:txbx>
+                      <wps:bodyPr rot="0" spcFirstLastPara="0" vertOverflow="overflow" horzOverflow="overflow" vert="horz" wrap="square" lIns="91440" tIns="45720" rIns="91440" bIns="45720" numCol="1" spcCol="0" rtlCol="0" fromWordArt="0" anchor="ctr" anchorCtr="0" forceAA="0" compatLnSpc="1">
+                        <a:prstTxWarp prst="textNoShape">
+                          <a:avLst/>
+                        </a:prstTxWarp>
+                        <a:noAutofit/>
+                      </wps:bodyPr>
                     </wps:wsp>
                   </a:graphicData>
                 </a:graphic>
@@ -670,8 +2585,20 @@
           </mc:Choice>
           <mc:Fallback>
             <w:pict>
-              <v:shape w14:anchorId="7E7A4CF7" id="Straight Arrow Connector 25" o:spid="_x0000_s1026" type="#_x0000_t32" style="position:absolute;margin-left:382.5pt;margin-top:194.05pt;width:18.75pt;height:.95pt;flip:x;z-index:251697152;visibility:visible;mso-wrap-style:square;mso-wrap-distance-left:9pt;mso-wrap-distance-top:0;mso-wrap-distance-right:9pt;mso-wrap-distance-bottom:0;mso-position-horizontal:absolute;mso-position-horizontal-relative:text;mso-position-vertical:absolute;mso-position-vertical-relative:text" o:gfxdata="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" strokecolor="#4472c4 [3204]" strokeweight=".5pt">
-                <v:stroke endarrow="block" joinstyle="miter"/>
+              <v:shape id="Flowchart: Decision 23" o:spid="_x0000_s1040" type="#_x0000_t110" style="position:absolute;margin-left:0;margin-top:159.05pt;width:99.65pt;height:78.7pt;z-index:251711488;visibility:visible;mso-wrap-style:square;mso-wrap-distance-left:9pt;mso-wrap-distance-top:0;mso-wrap-distance-right:9pt;mso-wrap-distance-bottom:0;mso-position-horizontal:center;mso-position-horizontal-relative:margin;mso-position-vertical:absolute;mso-position-vertical-relative:text;v-text-anchor:middle" o:gfxdata="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" fillcolor="#4472c4 [3204]" strokecolor="#1f3763 [1604]" strokeweight="1pt">
+                <v:textbox>
+                  <w:txbxContent>
+                    <w:p>
+                      <w:pPr>
+                        <w:jc w:val="center"/>
+                      </w:pPr>
+                      <w:r>
+                        <w:t>Yes/No</w:t>
+                      </w:r>
+                    </w:p>
+                  </w:txbxContent>
+                </v:textbox>
+                <w10:wrap anchorx="margin"/>
               </v:shape>
             </w:pict>
           </mc:Fallback>
@@ -758,29 +2685,7 @@
           </mc:Choice>
           <mc:Fallback>
             <w:pict>
-              <v:shapetype w14:anchorId="2C6C73F6" id="_x0000_t7" coordsize="21600,21600" o:spt="7" adj="5400" path="m@0,l,21600@1,21600,21600,xe">
-                <v:stroke joinstyle="miter"/>
-                <v:formulas>
-                  <v:f eqn="val #0"/>
-                  <v:f eqn="sum width 0 #0"/>
-                  <v:f eqn="prod #0 1 2"/>
-                  <v:f eqn="sum width 0 @2"/>
-                  <v:f eqn="mid #0 width"/>
-                  <v:f eqn="mid @1 0"/>
-                  <v:f eqn="prod height width #0"/>
-                  <v:f eqn="prod @6 1 2"/>
-                  <v:f eqn="sum height 0 @7"/>
-                  <v:f eqn="prod width 1 2"/>
-                  <v:f eqn="sum #0 0 @9"/>
-                  <v:f eqn="if @10 @8 0"/>
-                  <v:f eqn="if @10 @7 height"/>
-                </v:formulas>
-                <v:path gradientshapeok="t" o:connecttype="custom" o:connectlocs="@4,0;10800,@11;@3,10800;@5,21600;10800,@12;@2,10800" textboxrect="1800,1800,19800,19800;8100,8100,13500,13500;10800,10800,10800,10800"/>
-                <v:handles>
-                  <v:h position="#0,topLeft" xrange="0,21600"/>
-                </v:handles>
-              </v:shapetype>
-              <v:shape id="Parallelogram 10" o:spid="_x0000_s1026" type="#_x0000_t7" style="position:absolute;margin-left:617.25pt;margin-top:294pt;width:173pt;height:46.75pt;z-index:251674624;visibility:visible;mso-wrap-style:square;mso-height-percent:0;mso-wrap-distance-left:9pt;mso-wrap-distance-top:0;mso-wrap-distance-right:9pt;mso-wrap-distance-bottom:0;mso-position-horizontal:absolute;mso-position-horizontal-relative:page;mso-position-vertical:absolute;mso-position-vertical-relative:text;mso-height-percent:0;mso-height-relative:margin;v-text-anchor:middle" o:gfxdata="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" adj="1459" fillcolor="#4472c4" strokecolor="#2f528f" strokeweight="1pt">
+              <v:shape w14:anchorId="2C6C73F6" id="Parallelogram 10" o:spid="_x0000_s1041" type="#_x0000_t7" style="position:absolute;margin-left:617.25pt;margin-top:294pt;width:173pt;height:46.75pt;z-index:251674624;visibility:visible;mso-wrap-style:square;mso-height-percent:0;mso-wrap-distance-left:9pt;mso-wrap-distance-top:0;mso-wrap-distance-right:9pt;mso-wrap-distance-bottom:0;mso-position-horizontal:absolute;mso-position-horizontal-relative:page;mso-position-vertical:absolute;mso-position-vertical-relative:text;mso-height-percent:0;mso-height-relative:margin;v-text-anchor:middle" o:gfxdata="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" adj="1459" fillcolor="#4472c4" strokecolor="#2f528f" strokeweight="1pt">
                 <v:textbox>
                   <w:txbxContent>
                     <w:p>
@@ -1223,7 +3128,7 @@
           </mc:Choice>
           <mc:Fallback>
             <w:pict>
-              <v:shape id="Parallelogram 2" o:spid="_x0000_s1027" type="#_x0000_t7" style="position:absolute;margin-left:123.95pt;margin-top:56.25pt;width:173pt;height:34.95pt;z-index:251660288;visibility:visible;mso-wrap-style:square;mso-wrap-distance-left:9pt;mso-wrap-distance-top:0;mso-wrap-distance-right:9pt;mso-wrap-distance-bottom:0;mso-position-horizontal:absolute;mso-position-horizontal-relative:text;mso-position-vertical:absolute;mso-position-vertical-relative:text;v-text-anchor:middle" o:gfxdata="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" adj="1090" fillcolor="#4472c4 [3204]" strokecolor="#1f3763 [1604]" strokeweight="1pt">
+              <v:shape id="Parallelogram 2" o:spid="_x0000_s1042" type="#_x0000_t7" style="position:absolute;margin-left:123.95pt;margin-top:56.25pt;width:173pt;height:34.95pt;z-index:251660288;visibility:visible;mso-wrap-style:square;mso-wrap-distance-left:9pt;mso-wrap-distance-top:0;mso-wrap-distance-right:9pt;mso-wrap-distance-bottom:0;mso-position-horizontal:absolute;mso-position-horizontal-relative:text;mso-position-vertical:absolute;mso-position-vertical-relative:text;v-text-anchor:middle" o:gfxdata="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" adj="1090" fillcolor="#4472c4 [3204]" strokecolor="#1f3763 [1604]" strokeweight="1pt">
                 <v:textbox>
                   <w:txbxContent>
                     <w:p>
@@ -1300,482 +3205,8 @@
           </mc:Choice>
           <mc:Fallback>
             <w:pict>
-              <v:shape w14:anchorId="6AB1803F" id="Straight Arrow Connector 18" o:spid="_x0000_s1026" type="#_x0000_t32" style="position:absolute;margin-left:102pt;margin-top:68.25pt;width:28.5pt;height:3.75pt;z-index:251686912;visibility:visible;mso-wrap-style:square;mso-wrap-distance-left:9pt;mso-wrap-distance-top:0;mso-wrap-distance-right:9pt;mso-wrap-distance-bottom:0;mso-position-horizontal:absolute;mso-position-horizontal-relative:text;mso-position-vertical:absolute;mso-position-vertical-relative:text" o:gfxdata="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" strokecolor="#4472c4 [3204]" strokeweight=".5pt">
+              <v:shape w14:anchorId="07FD50E3" id="Straight Arrow Connector 18" o:spid="_x0000_s1026" type="#_x0000_t32" style="position:absolute;margin-left:102pt;margin-top:68.25pt;width:28.5pt;height:3.75pt;z-index:251686912;visibility:visible;mso-wrap-style:square;mso-wrap-distance-left:9pt;mso-wrap-distance-top:0;mso-wrap-distance-right:9pt;mso-wrap-distance-bottom:0;mso-position-horizontal:absolute;mso-position-horizontal-relative:text;mso-position-vertical:absolute;mso-position-vertical-relative:text" o:gfxdata="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" strokecolor="#4472c4 [3204]" strokeweight=".5pt">
                 <v:stroke endarrow="block" joinstyle="miter"/>
-              </v:shape>
-            </w:pict>
-          </mc:Fallback>
-        </mc:AlternateContent>
-      </w:r>
-      <w:r>
-        <w:rPr>
-          <w:noProof/>
-        </w:rPr>
-        <mc:AlternateContent>
-          <mc:Choice Requires="wps">
-            <w:drawing>
-              <wp:anchor distT="0" distB="0" distL="114300" distR="114300" simplePos="0" relativeHeight="251685888" behindDoc="0" locked="0" layoutInCell="1" allowOverlap="1">
-                <wp:simplePos x="0" y="0"/>
-                <wp:positionH relativeFrom="column">
-                  <wp:posOffset>7315200</wp:posOffset>
-                </wp:positionH>
-                <wp:positionV relativeFrom="paragraph">
-                  <wp:posOffset>5753100</wp:posOffset>
-                </wp:positionV>
-                <wp:extent cx="1104900" cy="885825"/>
-                <wp:effectExtent l="0" t="0" r="19050" b="28575"/>
-                <wp:wrapNone/>
-                <wp:docPr id="17" name="Oval 17"/>
-                <wp:cNvGraphicFramePr/>
-                <a:graphic xmlns:a="http://schemas.openxmlformats.org/drawingml/2006/main">
-                  <a:graphicData uri="http://schemas.microsoft.com/office/word/2010/wordprocessingShape">
-                    <wps:wsp>
-                      <wps:cNvSpPr/>
-                      <wps:spPr>
-                        <a:xfrm>
-                          <a:off x="0" y="0"/>
-                          <a:ext cx="1104900" cy="885825"/>
-                        </a:xfrm>
-                        <a:prstGeom prst="ellipse">
-                          <a:avLst/>
-                        </a:prstGeom>
-                      </wps:spPr>
-                      <wps:style>
-                        <a:lnRef idx="2">
-                          <a:schemeClr val="accent1">
-                            <a:shade val="50000"/>
-                          </a:schemeClr>
-                        </a:lnRef>
-                        <a:fillRef idx="1">
-                          <a:schemeClr val="accent1"/>
-                        </a:fillRef>
-                        <a:effectRef idx="0">
-                          <a:schemeClr val="accent1"/>
-                        </a:effectRef>
-                        <a:fontRef idx="minor">
-                          <a:schemeClr val="lt1"/>
-                        </a:fontRef>
-                      </wps:style>
-                      <wps:txbx>
-                        <w:txbxContent>
-                          <w:p>
-                            <w:pPr>
-                              <w:jc w:val="center"/>
-                            </w:pPr>
-                            <w:r>
-                              <w:t xml:space="preserve">Print </w:t>
-                            </w:r>
-                            <w:proofErr w:type="spellStart"/>
-                            <w:r>
-                              <w:t>Reciept</w:t>
-                            </w:r>
-                            <w:proofErr w:type="spellEnd"/>
-                          </w:p>
-                        </w:txbxContent>
-                      </wps:txbx>
-                      <wps:bodyPr rot="0" spcFirstLastPara="0" vertOverflow="overflow" horzOverflow="overflow" vert="horz" wrap="square" lIns="91440" tIns="45720" rIns="91440" bIns="45720" numCol="1" spcCol="0" rtlCol="0" fromWordArt="0" anchor="ctr" anchorCtr="0" forceAA="0" compatLnSpc="1">
-                        <a:prstTxWarp prst="textNoShape">
-                          <a:avLst/>
-                        </a:prstTxWarp>
-                        <a:noAutofit/>
-                      </wps:bodyPr>
-                    </wps:wsp>
-                  </a:graphicData>
-                </a:graphic>
-              </wp:anchor>
-            </w:drawing>
-          </mc:Choice>
-          <mc:Fallback>
-            <w:pict>
-              <v:oval id="Oval 17" o:spid="_x0000_s1028" style="position:absolute;margin-left:8in;margin-top:453pt;width:87pt;height:69.75pt;z-index:251685888;visibility:visible;mso-wrap-style:square;mso-wrap-distance-left:9pt;mso-wrap-distance-top:0;mso-wrap-distance-right:9pt;mso-wrap-distance-bottom:0;mso-position-horizontal:absolute;mso-position-horizontal-relative:text;mso-position-vertical:absolute;mso-position-vertical-relative:text;v-text-anchor:middle" o:gfxdata="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" fillcolor="#4472c4 [3204]" strokecolor="#1f3763 [1604]" strokeweight="1pt">
-                <v:stroke joinstyle="miter"/>
-                <v:textbox>
-                  <w:txbxContent>
-                    <w:p>
-                      <w:pPr>
-                        <w:jc w:val="center"/>
-                      </w:pPr>
-                      <w:r>
-                        <w:t xml:space="preserve">Print </w:t>
-                      </w:r>
-                      <w:proofErr w:type="spellStart"/>
-                      <w:r>
-                        <w:t>Reciept</w:t>
-                      </w:r>
-                      <w:proofErr w:type="spellEnd"/>
-                    </w:p>
-                  </w:txbxContent>
-                </v:textbox>
-              </v:oval>
-            </w:pict>
-          </mc:Fallback>
-        </mc:AlternateContent>
-      </w:r>
-      <w:r>
-        <w:rPr>
-          <w:noProof/>
-        </w:rPr>
-        <mc:AlternateContent>
-          <mc:Choice Requires="wps">
-            <w:drawing>
-              <wp:anchor distT="0" distB="0" distL="114300" distR="114300" simplePos="0" relativeHeight="251684864" behindDoc="0" locked="0" layoutInCell="1" allowOverlap="1" wp14:anchorId="0CB81842" wp14:editId="0D8756B9">
-                <wp:simplePos x="0" y="0"/>
-                <wp:positionH relativeFrom="column">
-                  <wp:posOffset>4676775</wp:posOffset>
-                </wp:positionH>
-                <wp:positionV relativeFrom="paragraph">
-                  <wp:posOffset>5648325</wp:posOffset>
-                </wp:positionV>
-                <wp:extent cx="2197100" cy="895350"/>
-                <wp:effectExtent l="19050" t="0" r="31750" b="19050"/>
-                <wp:wrapNone/>
-                <wp:docPr id="15" name="Parallelogram 15"/>
-                <wp:cNvGraphicFramePr/>
-                <a:graphic xmlns:a="http://schemas.openxmlformats.org/drawingml/2006/main">
-                  <a:graphicData uri="http://schemas.microsoft.com/office/word/2010/wordprocessingShape">
-                    <wps:wsp>
-                      <wps:cNvSpPr/>
-                      <wps:spPr>
-                        <a:xfrm>
-                          <a:off x="0" y="0"/>
-                          <a:ext cx="2197100" cy="895350"/>
-                        </a:xfrm>
-                        <a:prstGeom prst="parallelogram">
-                          <a:avLst/>
-                        </a:prstGeom>
-                        <a:solidFill>
-                          <a:srgbClr val="4472C4"/>
-                        </a:solidFill>
-                        <a:ln w="12700" cap="flat" cmpd="sng" algn="ctr">
-                          <a:solidFill>
-                            <a:srgbClr val="4472C4">
-                              <a:shade val="50000"/>
-                            </a:srgbClr>
-                          </a:solidFill>
-                          <a:prstDash val="solid"/>
-                          <a:miter lim="800000"/>
-                        </a:ln>
-                        <a:effectLst/>
-                      </wps:spPr>
-                      <wps:txbx>
-                        <w:txbxContent>
-                          <w:p>
-                            <w:pPr>
-                              <w:jc w:val="center"/>
-                              <w:rPr>
-                                <w:color w:val="FFFFFF" w:themeColor="background1"/>
-                              </w:rPr>
-                            </w:pPr>
-                            <w:r>
-                              <w:rPr>
-                                <w:color w:val="FFFFFF" w:themeColor="background1"/>
-                              </w:rPr>
-                              <w:t>“</w:t>
-                            </w:r>
-                            <w:proofErr w:type="spellStart"/>
-                            <w:r>
-                              <w:rPr>
-                                <w:color w:val="FFFFFF" w:themeColor="background1"/>
-                              </w:rPr>
-                              <w:t>Alritghty</w:t>
-                            </w:r>
-                            <w:proofErr w:type="spellEnd"/>
-                            <w:r>
-                              <w:rPr>
-                                <w:color w:val="FFFFFF" w:themeColor="background1"/>
-                              </w:rPr>
-                              <w:t xml:space="preserve"> Here is your workout </w:t>
-                            </w:r>
-                            <w:proofErr w:type="spellStart"/>
-                            <w:r>
-                              <w:rPr>
-                                <w:color w:val="FFFFFF" w:themeColor="background1"/>
-                              </w:rPr>
-                              <w:t>regiment</w:t>
-                            </w:r>
-                            <w:proofErr w:type="spellEnd"/>
-                            <w:r>
-                              <w:rPr>
-                                <w:color w:val="FFFFFF" w:themeColor="background1"/>
-                              </w:rPr>
-                              <w:t xml:space="preserve"> and price value” </w:t>
-                            </w:r>
-                          </w:p>
-                        </w:txbxContent>
-                      </wps:txbx>
-                      <wps:bodyPr rot="0" spcFirstLastPara="0" vertOverflow="overflow" horzOverflow="overflow" vert="horz" wrap="square" lIns="91440" tIns="45720" rIns="91440" bIns="45720" numCol="1" spcCol="0" rtlCol="0" fromWordArt="0" anchor="ctr" anchorCtr="0" forceAA="0" compatLnSpc="1">
-                        <a:prstTxWarp prst="textNoShape">
-                          <a:avLst/>
-                        </a:prstTxWarp>
-                        <a:noAutofit/>
-                      </wps:bodyPr>
-                    </wps:wsp>
-                  </a:graphicData>
-                </a:graphic>
-                <wp14:sizeRelV relativeFrom="margin">
-                  <wp14:pctHeight>0</wp14:pctHeight>
-                </wp14:sizeRelV>
-              </wp:anchor>
-            </w:drawing>
-          </mc:Choice>
-          <mc:Fallback>
-            <w:pict>
-              <v:shape w14:anchorId="0CB81842" id="Parallelogram 15" o:spid="_x0000_s1029" type="#_x0000_t7" style="position:absolute;margin-left:368.25pt;margin-top:444.75pt;width:173pt;height:70.5pt;z-index:251684864;visibility:visible;mso-wrap-style:square;mso-height-percent:0;mso-wrap-distance-left:9pt;mso-wrap-distance-top:0;mso-wrap-distance-right:9pt;mso-wrap-distance-bottom:0;mso-position-horizontal:absolute;mso-position-horizontal-relative:text;mso-position-vertical:absolute;mso-position-vertical-relative:text;mso-height-percent:0;mso-height-relative:margin;v-text-anchor:middle" o:gfxdata="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" adj="2201" fillcolor="#4472c4" strokecolor="#2f528f" strokeweight="1pt">
-                <v:textbox>
-                  <w:txbxContent>
-                    <w:p>
-                      <w:pPr>
-                        <w:jc w:val="center"/>
-                        <w:rPr>
-                          <w:color w:val="FFFFFF" w:themeColor="background1"/>
-                        </w:rPr>
-                      </w:pPr>
-                      <w:r>
-                        <w:rPr>
-                          <w:color w:val="FFFFFF" w:themeColor="background1"/>
-                        </w:rPr>
-                        <w:t>“</w:t>
-                      </w:r>
-                      <w:proofErr w:type="spellStart"/>
-                      <w:r>
-                        <w:rPr>
-                          <w:color w:val="FFFFFF" w:themeColor="background1"/>
-                        </w:rPr>
-                        <w:t>Alritghty</w:t>
-                      </w:r>
-                      <w:proofErr w:type="spellEnd"/>
-                      <w:r>
-                        <w:rPr>
-                          <w:color w:val="FFFFFF" w:themeColor="background1"/>
-                        </w:rPr>
-                        <w:t xml:space="preserve"> Here is your workout </w:t>
-                      </w:r>
-                      <w:proofErr w:type="spellStart"/>
-                      <w:r>
-                        <w:rPr>
-                          <w:color w:val="FFFFFF" w:themeColor="background1"/>
-                        </w:rPr>
-                        <w:t>regiment</w:t>
-                      </w:r>
-                      <w:proofErr w:type="spellEnd"/>
-                      <w:r>
-                        <w:rPr>
-                          <w:color w:val="FFFFFF" w:themeColor="background1"/>
-                        </w:rPr>
-                        <w:t xml:space="preserve"> and price value” </w:t>
-                      </w:r>
-                    </w:p>
-                  </w:txbxContent>
-                </v:textbox>
-              </v:shape>
-            </w:pict>
-          </mc:Fallback>
-        </mc:AlternateContent>
-      </w:r>
-      <w:r>
-        <w:rPr>
-          <w:noProof/>
-        </w:rPr>
-        <mc:AlternateContent>
-          <mc:Choice Requires="wps">
-            <w:drawing>
-              <wp:anchor distT="0" distB="0" distL="114300" distR="114300" simplePos="0" relativeHeight="251659264" behindDoc="0" locked="0" layoutInCell="1" allowOverlap="1">
-                <wp:simplePos x="0" y="0"/>
-                <wp:positionH relativeFrom="margin">
-                  <wp:posOffset>5191125</wp:posOffset>
-                </wp:positionH>
-                <wp:positionV relativeFrom="paragraph">
-                  <wp:posOffset>4784090</wp:posOffset>
-                </wp:positionV>
-                <wp:extent cx="1323975" cy="609600"/>
-                <wp:effectExtent l="19050" t="19050" r="47625" b="38100"/>
-                <wp:wrapNone/>
-                <wp:docPr id="1" name="Flowchart: Decision 1"/>
-                <wp:cNvGraphicFramePr/>
-                <a:graphic xmlns:a="http://schemas.openxmlformats.org/drawingml/2006/main">
-                  <a:graphicData uri="http://schemas.microsoft.com/office/word/2010/wordprocessingShape">
-                    <wps:wsp>
-                      <wps:cNvSpPr/>
-                      <wps:spPr>
-                        <a:xfrm>
-                          <a:off x="0" y="0"/>
-                          <a:ext cx="1323975" cy="609600"/>
-                        </a:xfrm>
-                        <a:prstGeom prst="flowChartDecision">
-                          <a:avLst/>
-                        </a:prstGeom>
-                      </wps:spPr>
-                      <wps:style>
-                        <a:lnRef idx="2">
-                          <a:schemeClr val="accent1">
-                            <a:shade val="50000"/>
-                          </a:schemeClr>
-                        </a:lnRef>
-                        <a:fillRef idx="1">
-                          <a:schemeClr val="accent1"/>
-                        </a:fillRef>
-                        <a:effectRef idx="0">
-                          <a:schemeClr val="accent1"/>
-                        </a:effectRef>
-                        <a:fontRef idx="minor">
-                          <a:schemeClr val="lt1"/>
-                        </a:fontRef>
-                      </wps:style>
-                      <wps:txbx>
-                        <w:txbxContent>
-                          <w:p>
-                            <w:pPr>
-                              <w:jc w:val="center"/>
-                            </w:pPr>
-                            <w:r>
-                              <w:t>Yes/No</w:t>
-                            </w:r>
-                          </w:p>
-                        </w:txbxContent>
-                      </wps:txbx>
-                      <wps:bodyPr rot="0" spcFirstLastPara="0" vertOverflow="overflow" horzOverflow="overflow" vert="horz" wrap="square" lIns="91440" tIns="45720" rIns="91440" bIns="45720" numCol="1" spcCol="0" rtlCol="0" fromWordArt="0" anchor="ctr" anchorCtr="0" forceAA="0" compatLnSpc="1">
-                        <a:prstTxWarp prst="textNoShape">
-                          <a:avLst/>
-                        </a:prstTxWarp>
-                        <a:noAutofit/>
-                      </wps:bodyPr>
-                    </wps:wsp>
-                  </a:graphicData>
-                </a:graphic>
-                <wp14:sizeRelH relativeFrom="margin">
-                  <wp14:pctWidth>0</wp14:pctWidth>
-                </wp14:sizeRelH>
-                <wp14:sizeRelV relativeFrom="margin">
-                  <wp14:pctHeight>0</wp14:pctHeight>
-                </wp14:sizeRelV>
-              </wp:anchor>
-            </w:drawing>
-          </mc:Choice>
-          <mc:Fallback>
-            <w:pict>
-              <v:shapetype id="_x0000_t110" coordsize="21600,21600" o:spt="110" path="m10800,l,10800,10800,21600,21600,10800xe">
-                <v:stroke joinstyle="miter"/>
-                <v:path gradientshapeok="t" o:connecttype="rect" textboxrect="5400,5400,16200,16200"/>
-              </v:shapetype>
-              <v:shape id="Flowchart: Decision 1" o:spid="_x0000_s1030" type="#_x0000_t110" style="position:absolute;margin-left:408.75pt;margin-top:376.7pt;width:104.25pt;height:48pt;z-index:251659264;visibility:visible;mso-wrap-style:square;mso-width-percent:0;mso-height-percent:0;mso-wrap-distance-left:9pt;mso-wrap-distance-top:0;mso-wrap-distance-right:9pt;mso-wrap-distance-bottom:0;mso-position-horizontal:absolute;mso-position-horizontal-relative:margin;mso-position-vertical:absolute;mso-position-vertical-relative:text;mso-width-percent:0;mso-height-percent:0;mso-width-relative:margin;mso-height-relative:margin;v-text-anchor:middle" o:gfxdata="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" fillcolor="#4472c4 [3204]" strokecolor="#1f3763 [1604]" strokeweight="1pt">
-                <v:textbox>
-                  <w:txbxContent>
-                    <w:p>
-                      <w:pPr>
-                        <w:jc w:val="center"/>
-                      </w:pPr>
-                      <w:r>
-                        <w:t>Yes/No</w:t>
-                      </w:r>
-                    </w:p>
-                  </w:txbxContent>
-                </v:textbox>
-                <w10:wrap anchorx="margin"/>
-              </v:shape>
-            </w:pict>
-          </mc:Fallback>
-        </mc:AlternateContent>
-      </w:r>
-      <w:r>
-        <w:rPr>
-          <w:noProof/>
-        </w:rPr>
-        <mc:AlternateContent>
-          <mc:Choice Requires="wps">
-            <w:drawing>
-              <wp:anchor distT="0" distB="0" distL="114300" distR="114300" simplePos="0" relativeHeight="251680768" behindDoc="0" locked="0" layoutInCell="1" allowOverlap="1" wp14:anchorId="1919C24B" wp14:editId="0C3F81E1">
-                <wp:simplePos x="0" y="0"/>
-                <wp:positionH relativeFrom="column">
-                  <wp:posOffset>2752725</wp:posOffset>
-                </wp:positionH>
-                <wp:positionV relativeFrom="paragraph">
-                  <wp:posOffset>4581525</wp:posOffset>
-                </wp:positionV>
-                <wp:extent cx="2197100" cy="895350"/>
-                <wp:effectExtent l="19050" t="0" r="31750" b="19050"/>
-                <wp:wrapNone/>
-                <wp:docPr id="13" name="Parallelogram 13"/>
-                <wp:cNvGraphicFramePr/>
-                <a:graphic xmlns:a="http://schemas.openxmlformats.org/drawingml/2006/main">
-                  <a:graphicData uri="http://schemas.microsoft.com/office/word/2010/wordprocessingShape">
-                    <wps:wsp>
-                      <wps:cNvSpPr/>
-                      <wps:spPr>
-                        <a:xfrm>
-                          <a:off x="0" y="0"/>
-                          <a:ext cx="2197100" cy="895350"/>
-                        </a:xfrm>
-                        <a:prstGeom prst="parallelogram">
-                          <a:avLst/>
-                        </a:prstGeom>
-                        <a:solidFill>
-                          <a:srgbClr val="4472C4"/>
-                        </a:solidFill>
-                        <a:ln w="12700" cap="flat" cmpd="sng" algn="ctr">
-                          <a:solidFill>
-                            <a:srgbClr val="4472C4">
-                              <a:shade val="50000"/>
-                            </a:srgbClr>
-                          </a:solidFill>
-                          <a:prstDash val="solid"/>
-                          <a:miter lim="800000"/>
-                        </a:ln>
-                        <a:effectLst/>
-                      </wps:spPr>
-                      <wps:txbx>
-                        <w:txbxContent>
-                          <w:p>
-                            <w:pPr>
-                              <w:jc w:val="center"/>
-                              <w:rPr>
-                                <w:color w:val="FFFFFF" w:themeColor="background1"/>
-                              </w:rPr>
-                            </w:pPr>
-                            <w:r>
-                              <w:rPr>
-                                <w:color w:val="FFFFFF" w:themeColor="background1"/>
-                              </w:rPr>
-                              <w:t>“Would you like this scheduled package with the membership?”</w:t>
-                            </w:r>
-                          </w:p>
-                        </w:txbxContent>
-                      </wps:txbx>
-                      <wps:bodyPr rot="0" spcFirstLastPara="0" vertOverflow="overflow" horzOverflow="overflow" vert="horz" wrap="square" lIns="91440" tIns="45720" rIns="91440" bIns="45720" numCol="1" spcCol="0" rtlCol="0" fromWordArt="0" anchor="ctr" anchorCtr="0" forceAA="0" compatLnSpc="1">
-                        <a:prstTxWarp prst="textNoShape">
-                          <a:avLst/>
-                        </a:prstTxWarp>
-                        <a:noAutofit/>
-                      </wps:bodyPr>
-                    </wps:wsp>
-                  </a:graphicData>
-                </a:graphic>
-                <wp14:sizeRelV relativeFrom="margin">
-                  <wp14:pctHeight>0</wp14:pctHeight>
-                </wp14:sizeRelV>
-              </wp:anchor>
-            </w:drawing>
-          </mc:Choice>
-          <mc:Fallback>
-            <w:pict>
-              <v:shape w14:anchorId="1919C24B" id="Parallelogram 13" o:spid="_x0000_s1031" type="#_x0000_t7" style="position:absolute;margin-left:216.75pt;margin-top:360.75pt;width:173pt;height:70.5pt;z-index:251680768;visibility:visible;mso-wrap-style:square;mso-height-percent:0;mso-wrap-distance-left:9pt;mso-wrap-distance-top:0;mso-wrap-distance-right:9pt;mso-wrap-distance-bottom:0;mso-position-horizontal:absolute;mso-position-horizontal-relative:text;mso-position-vertical:absolute;mso-position-vertical-relative:text;mso-height-percent:0;mso-height-relative:margin;v-text-anchor:middle" o:gfxdata="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" adj="2201" fillcolor="#4472c4" strokecolor="#2f528f" strokeweight="1pt">
-                <v:textbox>
-                  <w:txbxContent>
-                    <w:p>
-                      <w:pPr>
-                        <w:jc w:val="center"/>
-                        <w:rPr>
-                          <w:color w:val="FFFFFF" w:themeColor="background1"/>
-                        </w:rPr>
-                      </w:pPr>
-                      <w:r>
-                        <w:rPr>
-                          <w:color w:val="FFFFFF" w:themeColor="background1"/>
-                        </w:rPr>
-                        <w:t>“Would you like this scheduled package with the membership?”</w:t>
-                      </w:r>
-                    </w:p>
-                  </w:txbxContent>
-                </v:textbox>
               </v:shape>
             </w:pict>
           </mc:Fallback>
@@ -1859,7 +3290,7 @@
           </mc:Choice>
           <mc:Fallback>
             <w:pict>
-              <v:shape w14:anchorId="1E37E01E" id="Flowchart: Decision 14" o:spid="_x0000_s1032" type="#_x0000_t110" style="position:absolute;margin-left:0;margin-top:1.5pt;width:120.35pt;height:91.3pt;z-index:251682816;visibility:visible;mso-wrap-style:square;mso-wrap-distance-left:9pt;mso-wrap-distance-top:0;mso-wrap-distance-right:9pt;mso-wrap-distance-bottom:0;mso-position-horizontal:absolute;mso-position-horizontal-relative:margin;mso-position-vertical:absolute;mso-position-vertical-relative:text;v-text-anchor:middle" o:gfxdata="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" fillcolor="#4472c4" strokecolor="#2f528f" strokeweight="1pt">
+              <v:shape w14:anchorId="1E37E01E" id="Flowchart: Decision 14" o:spid="_x0000_s1043" type="#_x0000_t110" style="position:absolute;margin-left:0;margin-top:1.5pt;width:120.35pt;height:91.3pt;z-index:251682816;visibility:visible;mso-wrap-style:square;mso-wrap-distance-left:9pt;mso-wrap-distance-top:0;mso-wrap-distance-right:9pt;mso-wrap-distance-bottom:0;mso-position-horizontal:absolute;mso-position-horizontal-relative:margin;mso-position-vertical:absolute;mso-position-vertical-relative:text;v-text-anchor:middle" o:gfxdata="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" fillcolor="#4472c4" strokecolor="#2f528f" strokeweight="1pt">
                 <v:textbox>
                   <w:txbxContent>
                     <w:p>
@@ -1879,232 +3310,6 @@
                   </w:txbxContent>
                 </v:textbox>
                 <w10:wrap anchorx="margin"/>
-              </v:shape>
-            </w:pict>
-          </mc:Fallback>
-        </mc:AlternateContent>
-      </w:r>
-      <w:r>
-        <w:rPr>
-          <w:noProof/>
-        </w:rPr>
-        <mc:AlternateContent>
-          <mc:Choice Requires="wps">
-            <w:drawing>
-              <wp:anchor distT="0" distB="0" distL="114300" distR="114300" simplePos="0" relativeHeight="251678720" behindDoc="0" locked="0" layoutInCell="1" allowOverlap="1" wp14:anchorId="227F77FA" wp14:editId="0F2A6FCA">
-                <wp:simplePos x="0" y="0"/>
-                <wp:positionH relativeFrom="column">
-                  <wp:posOffset>342900</wp:posOffset>
-                </wp:positionH>
-                <wp:positionV relativeFrom="paragraph">
-                  <wp:posOffset>4591050</wp:posOffset>
-                </wp:positionV>
-                <wp:extent cx="2197100" cy="895350"/>
-                <wp:effectExtent l="19050" t="0" r="31750" b="19050"/>
-                <wp:wrapNone/>
-                <wp:docPr id="12" name="Parallelogram 12"/>
-                <wp:cNvGraphicFramePr/>
-                <a:graphic xmlns:a="http://schemas.openxmlformats.org/drawingml/2006/main">
-                  <a:graphicData uri="http://schemas.microsoft.com/office/word/2010/wordprocessingShape">
-                    <wps:wsp>
-                      <wps:cNvSpPr/>
-                      <wps:spPr>
-                        <a:xfrm>
-                          <a:off x="0" y="0"/>
-                          <a:ext cx="2197100" cy="895350"/>
-                        </a:xfrm>
-                        <a:prstGeom prst="parallelogram">
-                          <a:avLst/>
-                        </a:prstGeom>
-                        <a:solidFill>
-                          <a:srgbClr val="4472C4"/>
-                        </a:solidFill>
-                        <a:ln w="12700" cap="flat" cmpd="sng" algn="ctr">
-                          <a:solidFill>
-                            <a:srgbClr val="4472C4">
-                              <a:shade val="50000"/>
-                            </a:srgbClr>
-                          </a:solidFill>
-                          <a:prstDash val="solid"/>
-                          <a:miter lim="800000"/>
-                        </a:ln>
-                        <a:effectLst/>
-                      </wps:spPr>
-                      <wps:txbx>
-                        <w:txbxContent>
-                          <w:p>
-                            <w:pPr>
-                              <w:jc w:val="center"/>
-                              <w:rPr>
-                                <w:color w:val="FFFFFF" w:themeColor="background1"/>
-                              </w:rPr>
-                            </w:pPr>
-                            <w:r>
-                              <w:rPr>
-                                <w:color w:val="FFFFFF" w:themeColor="background1"/>
-                              </w:rPr>
-                              <w:t xml:space="preserve">“Here is the schedule, please select the following” </w:t>
-                            </w:r>
-                          </w:p>
-                        </w:txbxContent>
-                      </wps:txbx>
-                      <wps:bodyPr rot="0" spcFirstLastPara="0" vertOverflow="overflow" horzOverflow="overflow" vert="horz" wrap="square" lIns="91440" tIns="45720" rIns="91440" bIns="45720" numCol="1" spcCol="0" rtlCol="0" fromWordArt="0" anchor="ctr" anchorCtr="0" forceAA="0" compatLnSpc="1">
-                        <a:prstTxWarp prst="textNoShape">
-                          <a:avLst/>
-                        </a:prstTxWarp>
-                        <a:noAutofit/>
-                      </wps:bodyPr>
-                    </wps:wsp>
-                  </a:graphicData>
-                </a:graphic>
-                <wp14:sizeRelV relativeFrom="margin">
-                  <wp14:pctHeight>0</wp14:pctHeight>
-                </wp14:sizeRelV>
-              </wp:anchor>
-            </w:drawing>
-          </mc:Choice>
-          <mc:Fallback>
-            <w:pict>
-              <v:shape w14:anchorId="227F77FA" id="Parallelogram 12" o:spid="_x0000_s1033" type="#_x0000_t7" style="position:absolute;margin-left:27pt;margin-top:361.5pt;width:173pt;height:70.5pt;z-index:251678720;visibility:visible;mso-wrap-style:square;mso-height-percent:0;mso-wrap-distance-left:9pt;mso-wrap-distance-top:0;mso-wrap-distance-right:9pt;mso-wrap-distance-bottom:0;mso-position-horizontal:absolute;mso-position-horizontal-relative:text;mso-position-vertical:absolute;mso-position-vertical-relative:text;mso-height-percent:0;mso-height-relative:margin;v-text-anchor:middle" o:gfxdata="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" adj="2201" fillcolor="#4472c4" strokecolor="#2f528f" strokeweight="1pt">
-                <v:textbox>
-                  <w:txbxContent>
-                    <w:p>
-                      <w:pPr>
-                        <w:jc w:val="center"/>
-                        <w:rPr>
-                          <w:color w:val="FFFFFF" w:themeColor="background1"/>
-                        </w:rPr>
-                      </w:pPr>
-                      <w:r>
-                        <w:rPr>
-                          <w:color w:val="FFFFFF" w:themeColor="background1"/>
-                        </w:rPr>
-                        <w:t xml:space="preserve">“Here is the schedule, please select the following” </w:t>
-                      </w:r>
-                    </w:p>
-                  </w:txbxContent>
-                </v:textbox>
-              </v:shape>
-            </w:pict>
-          </mc:Fallback>
-        </mc:AlternateContent>
-      </w:r>
-      <w:r>
-        <w:rPr>
-          <w:noProof/>
-        </w:rPr>
-        <mc:AlternateContent>
-          <mc:Choice Requires="wps">
-            <w:drawing>
-              <wp:anchor distT="0" distB="0" distL="114300" distR="114300" simplePos="0" relativeHeight="251676672" behindDoc="0" locked="0" layoutInCell="1" allowOverlap="1" wp14:anchorId="7254F69A" wp14:editId="40855BE5">
-                <wp:simplePos x="0" y="0"/>
-                <wp:positionH relativeFrom="column">
-                  <wp:posOffset>542925</wp:posOffset>
-                </wp:positionH>
-                <wp:positionV relativeFrom="paragraph">
-                  <wp:posOffset>3476625</wp:posOffset>
-                </wp:positionV>
-                <wp:extent cx="2197100" cy="593677"/>
-                <wp:effectExtent l="19050" t="0" r="31750" b="16510"/>
-                <wp:wrapNone/>
-                <wp:docPr id="11" name="Parallelogram 11"/>
-                <wp:cNvGraphicFramePr/>
-                <a:graphic xmlns:a="http://schemas.openxmlformats.org/drawingml/2006/main">
-                  <a:graphicData uri="http://schemas.microsoft.com/office/word/2010/wordprocessingShape">
-                    <wps:wsp>
-                      <wps:cNvSpPr/>
-                      <wps:spPr>
-                        <a:xfrm>
-                          <a:off x="0" y="0"/>
-                          <a:ext cx="2197100" cy="593677"/>
-                        </a:xfrm>
-                        <a:prstGeom prst="parallelogram">
-                          <a:avLst/>
-                        </a:prstGeom>
-                        <a:solidFill>
-                          <a:srgbClr val="4472C4"/>
-                        </a:solidFill>
-                        <a:ln w="12700" cap="flat" cmpd="sng" algn="ctr">
-                          <a:solidFill>
-                            <a:srgbClr val="4472C4">
-                              <a:shade val="50000"/>
-                            </a:srgbClr>
-                          </a:solidFill>
-                          <a:prstDash val="solid"/>
-                          <a:miter lim="800000"/>
-                        </a:ln>
-                        <a:effectLst/>
-                      </wps:spPr>
-                      <wps:txbx>
-                        <w:txbxContent>
-                          <w:p>
-                            <w:pPr>
-                              <w:jc w:val="center"/>
-                              <w:rPr>
-                                <w:color w:val="FFFFFF" w:themeColor="background1"/>
-                              </w:rPr>
-                            </w:pPr>
-                            <w:proofErr w:type="gramStart"/>
-                            <w:r>
-                              <w:rPr>
-                                <w:color w:val="FFFFFF" w:themeColor="background1"/>
-                              </w:rPr>
-                              <w:t>“ Which</w:t>
-                            </w:r>
-                            <w:proofErr w:type="gramEnd"/>
-                            <w:r>
-                              <w:rPr>
-                                <w:color w:val="FFFFFF" w:themeColor="background1"/>
-                              </w:rPr>
-                              <w:t xml:space="preserve"> one would you like?”</w:t>
-                            </w:r>
-                          </w:p>
-                        </w:txbxContent>
-                      </wps:txbx>
-                      <wps:bodyPr rot="0" spcFirstLastPara="0" vertOverflow="overflow" horzOverflow="overflow" vert="horz" wrap="square" lIns="91440" tIns="45720" rIns="91440" bIns="45720" numCol="1" spcCol="0" rtlCol="0" fromWordArt="0" anchor="ctr" anchorCtr="0" forceAA="0" compatLnSpc="1">
-                        <a:prstTxWarp prst="textNoShape">
-                          <a:avLst/>
-                        </a:prstTxWarp>
-                        <a:noAutofit/>
-                      </wps:bodyPr>
-                    </wps:wsp>
-                  </a:graphicData>
-                </a:graphic>
-                <wp14:sizeRelV relativeFrom="margin">
-                  <wp14:pctHeight>0</wp14:pctHeight>
-                </wp14:sizeRelV>
-              </wp:anchor>
-            </w:drawing>
-          </mc:Choice>
-          <mc:Fallback>
-            <w:pict>
-              <v:shape w14:anchorId="7254F69A" id="Parallelogram 11" o:spid="_x0000_s1034" type="#_x0000_t7" style="position:absolute;margin-left:42.75pt;margin-top:273.75pt;width:173pt;height:46.75pt;z-index:251676672;visibility:visible;mso-wrap-style:square;mso-height-percent:0;mso-wrap-distance-left:9pt;mso-wrap-distance-top:0;mso-wrap-distance-right:9pt;mso-wrap-distance-bottom:0;mso-position-horizontal:absolute;mso-position-horizontal-relative:text;mso-position-vertical:absolute;mso-position-vertical-relative:text;mso-height-percent:0;mso-height-relative:margin;v-text-anchor:middle" o:gfxdata="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" adj="1459" fillcolor="#4472c4" strokecolor="#2f528f" strokeweight="1pt">
-                <v:textbox>
-                  <w:txbxContent>
-                    <w:p>
-                      <w:pPr>
-                        <w:jc w:val="center"/>
-                        <w:rPr>
-                          <w:color w:val="FFFFFF" w:themeColor="background1"/>
-                        </w:rPr>
-                      </w:pPr>
-                      <w:proofErr w:type="gramStart"/>
-                      <w:r>
-                        <w:rPr>
-                          <w:color w:val="FFFFFF" w:themeColor="background1"/>
-                        </w:rPr>
-                        <w:t>“ Which</w:t>
-                      </w:r>
-                      <w:proofErr w:type="gramEnd"/>
-                      <w:r>
-                        <w:rPr>
-                          <w:color w:val="FFFFFF" w:themeColor="background1"/>
-                        </w:rPr>
-                        <w:t xml:space="preserve"> one would you like?”</w:t>
-                      </w:r>
-                    </w:p>
-                  </w:txbxContent>
-                </v:textbox>
               </v:shape>
             </w:pict>
           </mc:Fallback>
@@ -2185,7 +3390,7 @@
           </mc:Choice>
           <mc:Fallback>
             <w:pict>
-              <v:shape w14:anchorId="69074EC2" id="Flowchart: Decision 8" o:spid="_x0000_s1035" type="#_x0000_t110" style="position:absolute;margin-left:581.25pt;margin-top:161.25pt;width:120.35pt;height:91.3pt;z-index:251672576;visibility:visible;mso-wrap-style:square;mso-wrap-distance-left:9pt;mso-wrap-distance-top:0;mso-wrap-distance-right:9pt;mso-wrap-distance-bottom:0;mso-position-horizontal:absolute;mso-position-horizontal-relative:margin;mso-position-vertical:absolute;mso-position-vertical-relative:text;v-text-anchor:middle" o:gfxdata="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" fillcolor="#4472c4 [3204]" strokecolor="#1f3763 [1604]" strokeweight="1pt">
+              <v:shape w14:anchorId="69074EC2" id="Flowchart: Decision 8" o:spid="_x0000_s1044" type="#_x0000_t110" style="position:absolute;margin-left:581.25pt;margin-top:161.25pt;width:120.35pt;height:91.3pt;z-index:251672576;visibility:visible;mso-wrap-style:square;mso-wrap-distance-left:9pt;mso-wrap-distance-top:0;mso-wrap-distance-right:9pt;mso-wrap-distance-bottom:0;mso-position-horizontal:absolute;mso-position-horizontal-relative:margin;mso-position-vertical:absolute;mso-position-vertical-relative:text;v-text-anchor:middle" o:gfxdata="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" fillcolor="#4472c4 [3204]" strokecolor="#1f3763 [1604]" strokeweight="1pt">
                 <v:textbox>
                   <w:txbxContent>
                     <w:p>
@@ -2274,7 +3479,19 @@
                               <w:rPr>
                                 <w:color w:val="FFFFFF" w:themeColor="background1"/>
                               </w:rPr>
-                              <w:t xml:space="preserve"> you like to sign up for a training program?</w:t>
+                              <w:t xml:space="preserve"> you like to </w:t>
+                            </w:r>
+                            <w:r>
+                              <w:rPr>
+                                <w:color w:val="FFFFFF" w:themeColor="background1"/>
+                              </w:rPr>
+                              <w:t xml:space="preserve">add a </w:t>
+                            </w:r>
+                            <w:r>
+                              <w:rPr>
+                                <w:color w:val="FFFFFF" w:themeColor="background1"/>
+                              </w:rPr>
+                              <w:t xml:space="preserve"> a training program?</w:t>
                             </w:r>
                           </w:p>
                         </w:txbxContent>
@@ -2296,7 +3513,7 @@
           </mc:Choice>
           <mc:Fallback>
             <w:pict>
-              <v:shape w14:anchorId="6DBB3C81" id="Parallelogram 6" o:spid="_x0000_s1036" type="#_x0000_t7" style="position:absolute;margin-left:397.45pt;margin-top:177.5pt;width:173pt;height:46.75pt;z-index:251668480;visibility:visible;mso-wrap-style:square;mso-height-percent:0;mso-wrap-distance-left:9pt;mso-wrap-distance-top:0;mso-wrap-distance-right:9pt;mso-wrap-distance-bottom:0;mso-position-horizontal:absolute;mso-position-horizontal-relative:text;mso-position-vertical:absolute;mso-position-vertical-relative:text;mso-height-percent:0;mso-height-relative:margin;v-text-anchor:middle" o:gfxdata="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" adj="1459" fillcolor="#4472c4" strokecolor="#2f528f" strokeweight="1pt">
+              <v:shape w14:anchorId="6DBB3C81" id="Parallelogram 6" o:spid="_x0000_s1045" type="#_x0000_t7" style="position:absolute;margin-left:397.45pt;margin-top:177.5pt;width:173pt;height:46.75pt;z-index:251668480;visibility:visible;mso-wrap-style:square;mso-height-percent:0;mso-wrap-distance-left:9pt;mso-wrap-distance-top:0;mso-wrap-distance-right:9pt;mso-wrap-distance-bottom:0;mso-position-horizontal:absolute;mso-position-horizontal-relative:text;mso-position-vertical:absolute;mso-position-vertical-relative:text;mso-height-percent:0;mso-height-relative:margin;v-text-anchor:middle" o:gfxdata="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" adj="1459" fillcolor="#4472c4" strokecolor="#2f528f" strokeweight="1pt">
                 <v:textbox>
                   <w:txbxContent>
                     <w:p>
@@ -2321,222 +3538,19 @@
                         <w:rPr>
                           <w:color w:val="FFFFFF" w:themeColor="background1"/>
                         </w:rPr>
-                        <w:t xml:space="preserve"> you like to sign up for a training program?</w:t>
+                        <w:t xml:space="preserve"> you like to </w:t>
                       </w:r>
-                    </w:p>
-                  </w:txbxContent>
-                </v:textbox>
-              </v:shape>
-            </w:pict>
-          </mc:Fallback>
-        </mc:AlternateContent>
-      </w:r>
-      <w:r>
-        <w:rPr>
-          <w:noProof/>
-        </w:rPr>
-        <mc:AlternateContent>
-          <mc:Choice Requires="wps">
-            <w:drawing>
-              <wp:anchor distT="0" distB="0" distL="114300" distR="114300" simplePos="0" relativeHeight="251670528" behindDoc="0" locked="0" layoutInCell="1" allowOverlap="1" wp14:anchorId="3F6BD15D" wp14:editId="264BC610">
-                <wp:simplePos x="0" y="0"/>
-                <wp:positionH relativeFrom="margin">
-                  <wp:align>center</wp:align>
-                </wp:positionH>
-                <wp:positionV relativeFrom="paragraph">
-                  <wp:posOffset>1943100</wp:posOffset>
-                </wp:positionV>
-                <wp:extent cx="1528549" cy="1160060"/>
-                <wp:effectExtent l="19050" t="19050" r="33655" b="40640"/>
-                <wp:wrapNone/>
-                <wp:docPr id="7" name="Flowchart: Decision 7"/>
-                <wp:cNvGraphicFramePr/>
-                <a:graphic xmlns:a="http://schemas.openxmlformats.org/drawingml/2006/main">
-                  <a:graphicData uri="http://schemas.microsoft.com/office/word/2010/wordprocessingShape">
-                    <wps:wsp>
-                      <wps:cNvSpPr/>
-                      <wps:spPr>
-                        <a:xfrm>
-                          <a:off x="0" y="0"/>
-                          <a:ext cx="1528549" cy="1160060"/>
-                        </a:xfrm>
-                        <a:prstGeom prst="flowChartDecision">
-                          <a:avLst/>
-                        </a:prstGeom>
-                      </wps:spPr>
-                      <wps:style>
-                        <a:lnRef idx="2">
-                          <a:schemeClr val="accent1">
-                            <a:shade val="50000"/>
-                          </a:schemeClr>
-                        </a:lnRef>
-                        <a:fillRef idx="1">
-                          <a:schemeClr val="accent1"/>
-                        </a:fillRef>
-                        <a:effectRef idx="0">
-                          <a:schemeClr val="accent1"/>
-                        </a:effectRef>
-                        <a:fontRef idx="minor">
-                          <a:schemeClr val="lt1"/>
-                        </a:fontRef>
-                      </wps:style>
-                      <wps:txbx>
-                        <w:txbxContent>
-                          <w:p>
-                            <w:pPr>
-                              <w:jc w:val="center"/>
-                            </w:pPr>
-                            <w:r>
-                              <w:t>Yes</w:t>
-                            </w:r>
-                          </w:p>
-                        </w:txbxContent>
-                      </wps:txbx>
-                      <wps:bodyPr rot="0" spcFirstLastPara="0" vertOverflow="overflow" horzOverflow="overflow" vert="horz" wrap="square" lIns="91440" tIns="45720" rIns="91440" bIns="45720" numCol="1" spcCol="0" rtlCol="0" fromWordArt="0" anchor="ctr" anchorCtr="0" forceAA="0" compatLnSpc="1">
-                        <a:prstTxWarp prst="textNoShape">
-                          <a:avLst/>
-                        </a:prstTxWarp>
-                        <a:noAutofit/>
-                      </wps:bodyPr>
-                    </wps:wsp>
-                  </a:graphicData>
-                </a:graphic>
-              </wp:anchor>
-            </w:drawing>
-          </mc:Choice>
-          <mc:Fallback>
-            <w:pict>
-              <v:shape w14:anchorId="3F6BD15D" id="Flowchart: Decision 7" o:spid="_x0000_s1037" type="#_x0000_t110" style="position:absolute;margin-left:0;margin-top:153pt;width:120.35pt;height:91.35pt;z-index:251670528;visibility:visible;mso-wrap-style:square;mso-wrap-distance-left:9pt;mso-wrap-distance-top:0;mso-wrap-distance-right:9pt;mso-wrap-distance-bottom:0;mso-position-horizontal:center;mso-position-horizontal-relative:margin;mso-position-vertical:absolute;mso-position-vertical-relative:text;v-text-anchor:middle" o:gfxdata="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" fillcolor="#4472c4 [3204]" strokecolor="#1f3763 [1604]" strokeweight="1pt">
-                <v:textbox>
-                  <w:txbxContent>
-                    <w:p>
-                      <w:pPr>
-                        <w:jc w:val="center"/>
-                      </w:pPr>
-                      <w:r>
-                        <w:t>Yes</w:t>
-                      </w:r>
-                    </w:p>
-                  </w:txbxContent>
-                </v:textbox>
-                <w10:wrap anchorx="margin"/>
-              </v:shape>
-            </w:pict>
-          </mc:Fallback>
-        </mc:AlternateContent>
-      </w:r>
-      <w:r>
-        <w:rPr>
-          <w:noProof/>
-        </w:rPr>
-        <mc:AlternateContent>
-          <mc:Choice Requires="wps">
-            <w:drawing>
-              <wp:anchor distT="0" distB="0" distL="114300" distR="114300" simplePos="0" relativeHeight="251664384" behindDoc="0" locked="0" layoutInCell="1" allowOverlap="1" wp14:anchorId="2E7E0AA6" wp14:editId="346B5181">
-                <wp:simplePos x="0" y="0"/>
-                <wp:positionH relativeFrom="column">
-                  <wp:posOffset>800100</wp:posOffset>
-                </wp:positionH>
-                <wp:positionV relativeFrom="paragraph">
-                  <wp:posOffset>2276475</wp:posOffset>
-                </wp:positionV>
-                <wp:extent cx="2197100" cy="593677"/>
-                <wp:effectExtent l="19050" t="0" r="31750" b="16510"/>
-                <wp:wrapNone/>
-                <wp:docPr id="4" name="Parallelogram 4"/>
-                <wp:cNvGraphicFramePr/>
-                <a:graphic xmlns:a="http://schemas.openxmlformats.org/drawingml/2006/main">
-                  <a:graphicData uri="http://schemas.microsoft.com/office/word/2010/wordprocessingShape">
-                    <wps:wsp>
-                      <wps:cNvSpPr/>
-                      <wps:spPr>
-                        <a:xfrm>
-                          <a:off x="0" y="0"/>
-                          <a:ext cx="2197100" cy="593677"/>
-                        </a:xfrm>
-                        <a:prstGeom prst="parallelogram">
-                          <a:avLst/>
-                        </a:prstGeom>
-                        <a:solidFill>
-                          <a:srgbClr val="4472C4"/>
-                        </a:solidFill>
-                        <a:ln w="12700" cap="flat" cmpd="sng" algn="ctr">
-                          <a:solidFill>
-                            <a:srgbClr val="4472C4">
-                              <a:shade val="50000"/>
-                            </a:srgbClr>
-                          </a:solidFill>
-                          <a:prstDash val="solid"/>
-                          <a:miter lim="800000"/>
-                        </a:ln>
-                        <a:effectLst/>
-                      </wps:spPr>
-                      <wps:txbx>
-                        <w:txbxContent>
-                          <w:p>
-                            <w:pPr>
-                              <w:jc w:val="center"/>
-                              <w:rPr>
-                                <w:color w:val="FFFFFF" w:themeColor="background1"/>
-                              </w:rPr>
-                            </w:pPr>
-                            <w:proofErr w:type="gramStart"/>
-                            <w:r>
-                              <w:rPr>
-                                <w:color w:val="FFFFFF" w:themeColor="background1"/>
-                              </w:rPr>
-                              <w:t>“ Would</w:t>
-                            </w:r>
-                            <w:proofErr w:type="gramEnd"/>
-                            <w:r>
-                              <w:rPr>
-                                <w:color w:val="FFFFFF" w:themeColor="background1"/>
-                              </w:rPr>
-                              <w:t xml:space="preserve"> you like to sign up for a training program?</w:t>
-                            </w:r>
-                          </w:p>
-                        </w:txbxContent>
-                      </wps:txbx>
-                      <wps:bodyPr rot="0" spcFirstLastPara="0" vertOverflow="overflow" horzOverflow="overflow" vert="horz" wrap="square" lIns="91440" tIns="45720" rIns="91440" bIns="45720" numCol="1" spcCol="0" rtlCol="0" fromWordArt="0" anchor="ctr" anchorCtr="0" forceAA="0" compatLnSpc="1">
-                        <a:prstTxWarp prst="textNoShape">
-                          <a:avLst/>
-                        </a:prstTxWarp>
-                        <a:noAutofit/>
-                      </wps:bodyPr>
-                    </wps:wsp>
-                  </a:graphicData>
-                </a:graphic>
-                <wp14:sizeRelV relativeFrom="margin">
-                  <wp14:pctHeight>0</wp14:pctHeight>
-                </wp14:sizeRelV>
-              </wp:anchor>
-            </w:drawing>
-          </mc:Choice>
-          <mc:Fallback>
-            <w:pict>
-              <v:shape w14:anchorId="2E7E0AA6" id="Parallelogram 4" o:spid="_x0000_s1038" type="#_x0000_t7" style="position:absolute;margin-left:63pt;margin-top:179.25pt;width:173pt;height:46.75pt;z-index:251664384;visibility:visible;mso-wrap-style:square;mso-height-percent:0;mso-wrap-distance-left:9pt;mso-wrap-distance-top:0;mso-wrap-distance-right:9pt;mso-wrap-distance-bottom:0;mso-position-horizontal:absolute;mso-position-horizontal-relative:text;mso-position-vertical:absolute;mso-position-vertical-relative:text;mso-height-percent:0;mso-height-relative:margin;v-text-anchor:middle" o:gfxdata="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" adj="1459" fillcolor="#4472c4" strokecolor="#2f528f" strokeweight="1pt">
-                <v:textbox>
-                  <w:txbxContent>
-                    <w:p>
-                      <w:pPr>
-                        <w:jc w:val="center"/>
-                        <w:rPr>
-                          <w:color w:val="FFFFFF" w:themeColor="background1"/>
-                        </w:rPr>
-                      </w:pPr>
-                      <w:proofErr w:type="gramStart"/>
                       <w:r>
                         <w:rPr>
                           <w:color w:val="FFFFFF" w:themeColor="background1"/>
                         </w:rPr>
-                        <w:t>“ Would</w:t>
+                        <w:t xml:space="preserve">add a </w:t>
                       </w:r>
-                      <w:proofErr w:type="gramEnd"/>
                       <w:r>
                         <w:rPr>
                           <w:color w:val="FFFFFF" w:themeColor="background1"/>
                         </w:rPr>
-                        <w:t xml:space="preserve"> you like to sign up for a training program?</w:t>
+                        <w:t xml:space="preserve"> a training program?</w:t>
                       </w:r>
                     </w:p>
                   </w:txbxContent>
@@ -2638,7 +3652,7 @@
           </mc:Choice>
           <mc:Fallback>
             <w:pict>
-              <v:shape w14:anchorId="2E7E0AA6" id="Parallelogram 5" o:spid="_x0000_s1039" type="#_x0000_t7" style="position:absolute;margin-left:514.45pt;margin-top:32.75pt;width:173pt;height:99.4pt;z-index:251666432;visibility:visible;mso-wrap-style:square;mso-height-percent:0;mso-wrap-distance-left:9pt;mso-wrap-distance-top:0;mso-wrap-distance-right:9pt;mso-wrap-distance-bottom:0;mso-position-horizontal:absolute;mso-position-horizontal-relative:text;mso-position-vertical:absolute;mso-position-vertical-relative:text;mso-height-percent:0;mso-height-relative:margin;v-text-anchor:middle" o:gfxdata="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" adj="3102" fillcolor="#4472c4 [3204]" strokecolor="#1f3763 [1604]" strokeweight="1pt">
+              <v:shape w14:anchorId="2E7E0AA6" id="Parallelogram 5" o:spid="_x0000_s1046" type="#_x0000_t7" style="position:absolute;margin-left:514.45pt;margin-top:32.75pt;width:173pt;height:99.4pt;z-index:251666432;visibility:visible;mso-wrap-style:square;mso-height-percent:0;mso-wrap-distance-left:9pt;mso-wrap-distance-top:0;mso-wrap-distance-right:9pt;mso-wrap-distance-bottom:0;mso-position-horizontal:absolute;mso-position-horizontal-relative:text;mso-position-vertical:absolute;mso-position-vertical-relative:text;mso-height-percent:0;mso-height-relative:margin;v-text-anchor:middle" o:gfxdata="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" adj="3102" fillcolor="#4472c4 [3204]" strokecolor="#1f3763 [1604]" strokeweight="1pt">
                 <v:textbox>
                   <w:txbxContent>
                     <w:p>
@@ -2771,7 +3785,7 @@
           </mc:Choice>
           <mc:Fallback>
             <w:pict>
-              <v:shape w14:anchorId="2E7E0AA6" id="Parallelogram 3" o:spid="_x0000_s1040" type="#_x0000_t7" style="position:absolute;margin-left:319.15pt;margin-top:50.45pt;width:179.45pt;height:51.6pt;z-index:251662336;visibility:visible;mso-wrap-style:square;mso-width-percent:0;mso-height-percent:0;mso-wrap-distance-left:9pt;mso-wrap-distance-top:0;mso-wrap-distance-right:9pt;mso-wrap-distance-bottom:0;mso-position-horizontal:absolute;mso-position-horizontal-relative:text;mso-position-vertical:absolute;mso-position-vertical-relative:text;mso-width-percent:0;mso-height-percent:0;mso-width-relative:margin;mso-height-relative:margin;v-text-anchor:middle" o:gfxdata="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" adj="1552" fillcolor="#4472c4 [3204]" strokecolor="#1f3763 [1604]" strokeweight="1pt">
+              <v:shape w14:anchorId="2E7E0AA6" id="Parallelogram 3" o:spid="_x0000_s1047" type="#_x0000_t7" style="position:absolute;margin-left:319.15pt;margin-top:50.45pt;width:179.45pt;height:51.6pt;z-index:251662336;visibility:visible;mso-wrap-style:square;mso-width-percent:0;mso-height-percent:0;mso-wrap-distance-left:9pt;mso-wrap-distance-top:0;mso-wrap-distance-right:9pt;mso-wrap-distance-bottom:0;mso-position-horizontal:absolute;mso-position-horizontal-relative:text;mso-position-vertical:absolute;mso-position-vertical-relative:text;mso-width-percent:0;mso-height-percent:0;mso-width-relative:margin;mso-height-relative:margin;v-text-anchor:middle" o:gfxdata="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" adj="1552" fillcolor="#4472c4 [3204]" strokecolor="#1f3763 [1604]" strokeweight="1pt">
                 <v:textbox>
                   <w:txbxContent>
                     <w:p>
